--- a/Dokumentacija/Faza4/SpecifikacijaBaze.docx
+++ b/Dokumentacija/Faza4/SpecifikacijaBaze.docx
@@ -1,6 +1,6 @@
 
 <file path=word/document.xml><?xml version="1.0" encoding="utf-8"?>
-<w:document xmlns:wpc="http://schemas.microsoft.com/office/word/2010/wordprocessingCanvas" xmlns:cx="http://schemas.microsoft.com/office/drawing/2014/chartex" xmlns:cx1="http://schemas.microsoft.com/office/drawing/2015/9/8/chartex" xmlns:cx2="http://schemas.microsoft.com/office/drawing/2015/10/21/chartex" xmlns:cx3="http://schemas.microsoft.com/office/drawing/2016/5/9/chartex" xmlns:cx4="http://schemas.microsoft.com/office/drawing/2016/5/10/chartex" xmlns:cx5="http://schemas.microsoft.com/office/drawing/2016/5/11/chartex" xmlns:cx6="http://schemas.microsoft.com/office/drawing/2016/5/12/chartex" xmlns:cx7="http://schemas.microsoft.com/office/drawing/2016/5/13/chartex" xmlns:cx8="http://schemas.microsoft.com/office/drawing/2016/5/14/chartex" xmlns:mc="http://schemas.openxmlformats.org/markup-compatibility/2006" xmlns:aink="http://schemas.microsoft.com/office/drawing/2016/ink" xmlns:am3d="http://schemas.microsoft.com/office/drawing/2017/model3d" xmlns:o="urn:schemas-microsoft-com:office:office" xmlns:r="http://schemas.openxmlformats.org/officeDocument/2006/relationships" xmlns:m="http://schemas.openxmlformats.org/officeDocument/2006/math" xmlns:v="urn:schemas-microsoft-com:vml" xmlns:wp14="http://schemas.microsoft.com/office/word/2010/wordprocessingDrawing" xmlns:wp="http://schemas.openxmlformats.org/drawingml/2006/wordprocessingDrawing" xmlns:w10="urn:schemas-microsoft-com:office:word" xmlns:w="http://schemas.openxmlformats.org/wordprocessingml/2006/main" xmlns:w14="http://schemas.microsoft.com/office/word/2010/wordml" xmlns:w15="http://schemas.microsoft.com/office/word/2012/wordml" xmlns:w16cex="http://schemas.microsoft.com/office/word/2018/wordml/cex" xmlns:w16cid="http://schemas.microsoft.com/office/word/2016/wordml/cid" xmlns:w16="http://schemas.microsoft.com/office/word/2018/wordml" xmlns:w16sdtdh="http://schemas.microsoft.com/office/word/2020/wordml/sdtdatahash" xmlns:w16se="http://schemas.microsoft.com/office/word/2015/wordml/symex" xmlns:wpg="http://schemas.microsoft.com/office/word/2010/wordprocessingGroup" xmlns:wpi="http://schemas.microsoft.com/office/word/2010/wordprocessingInk" xmlns:wne="http://schemas.microsoft.com/office/word/2006/wordml" xmlns:wps="http://schemas.microsoft.com/office/word/2010/wordprocessingShape" mc:Ignorable="w14 w15 w16se w16cid w16 w16cex w16sdtdh wp14">
+<w:document xmlns:wpc="http://schemas.microsoft.com/office/word/2010/wordprocessingCanvas" xmlns:mc="http://schemas.openxmlformats.org/markup-compatibility/2006" xmlns:o="urn:schemas-microsoft-com:office:office" xmlns:r="http://schemas.openxmlformats.org/officeDocument/2006/relationships" xmlns:m="http://schemas.openxmlformats.org/officeDocument/2006/math" xmlns:v="urn:schemas-microsoft-com:vml" xmlns:wp14="http://schemas.microsoft.com/office/word/2010/wordprocessingDrawing" xmlns:wp="http://schemas.openxmlformats.org/drawingml/2006/wordprocessingDrawing" xmlns:w10="urn:schemas-microsoft-com:office:word" xmlns:w="http://schemas.openxmlformats.org/wordprocessingml/2006/main" xmlns:w14="http://schemas.microsoft.com/office/word/2010/wordml" xmlns:w15="http://schemas.microsoft.com/office/word/2012/wordml" xmlns:wpg="http://schemas.microsoft.com/office/word/2010/wordprocessingGroup" xmlns:wpi="http://schemas.microsoft.com/office/word/2010/wordprocessingInk" xmlns:wne="http://schemas.microsoft.com/office/word/2006/wordml" xmlns:wps="http://schemas.microsoft.com/office/word/2010/wordprocessingShape" mc:Ignorable="w14 w15 wp14">
   <w:body>
     <w:p>
       <w:pPr>
@@ -325,7 +325,18 @@
               <w:sz w:val="48"/>
               <w:lang w:val="sr-Latn-CS"/>
             </w:rPr>
-            <w:t>Web portal za psihološko savetovalište</w:t>
+            <w:t>Web portal za psihološko savetova</w:t>
+          </w:r>
+          <w:r>
+            <w:rPr>
+              <w:b/>
+              <w:bCs/>
+              <w:smallCaps/>
+              <w:noProof/>
+              <w:sz w:val="48"/>
+              <w:lang w:val="sr-Latn-CS"/>
+            </w:rPr>
+            <w:t>nje</w:t>
           </w:r>
         </w:sdtContent>
       </w:sdt>
@@ -564,14 +575,35 @@
           <w:lang w:val="sr-Latn-CS"/>
         </w:rPr>
       </w:pPr>
-      <w:r>
+    </w:p>
+    <w:p>
+      <w:pPr>
+        <w:jc w:val="center"/>
         <w:rPr>
           <w:b/>
           <w:bCs/>
           <w:noProof/>
           <w:lang w:val="sr-Latn-CS"/>
         </w:rPr>
-        <w:lastRenderedPageBreak/>
+      </w:pPr>
+    </w:p>
+    <w:p>
+      <w:pPr>
+        <w:jc w:val="center"/>
+        <w:rPr>
+          <w:b/>
+          <w:bCs/>
+          <w:noProof/>
+          <w:lang w:val="sr-Latn-CS"/>
+        </w:rPr>
+      </w:pPr>
+      <w:r>
+        <w:rPr>
+          <w:b/>
+          <w:bCs/>
+          <w:noProof/>
+          <w:lang w:val="sr-Latn-CS"/>
+        </w:rPr>
         <w:t>Verzija V 1.0</w:t>
       </w:r>
     </w:p>
@@ -725,12 +757,6 @@
         <w:gridCol w:w="2790"/>
       </w:tblGrid>
       <w:tr>
-        <w:tblPrEx>
-          <w:tblCellMar>
-            <w:top w:w="0" w:type="dxa"/>
-            <w:bottom w:w="0" w:type="dxa"/>
-          </w:tblCellMar>
-        </w:tblPrEx>
         <w:trPr>
           <w:cantSplit/>
         </w:trPr>
@@ -846,12 +872,6 @@
         </w:tc>
       </w:tr>
       <w:tr>
-        <w:tblPrEx>
-          <w:tblCellMar>
-            <w:top w:w="0" w:type="dxa"/>
-            <w:bottom w:w="0" w:type="dxa"/>
-          </w:tblCellMar>
-        </w:tblPrEx>
         <w:trPr>
           <w:cantSplit/>
         </w:trPr>
@@ -1006,12 +1026,6 @@
         </w:tc>
       </w:tr>
       <w:tr>
-        <w:tblPrEx>
-          <w:tblCellMar>
-            <w:top w:w="0" w:type="dxa"/>
-            <w:bottom w:w="0" w:type="dxa"/>
-          </w:tblCellMar>
-        </w:tblPrEx>
         <w:trPr>
           <w:cantSplit/>
         </w:trPr>
@@ -1090,12 +1104,6 @@
         </w:tc>
       </w:tr>
       <w:tr>
-        <w:tblPrEx>
-          <w:tblCellMar>
-            <w:top w:w="0" w:type="dxa"/>
-            <w:bottom w:w="0" w:type="dxa"/>
-          </w:tblCellMar>
-        </w:tblPrEx>
         <w:trPr>
           <w:cantSplit/>
         </w:trPr>
@@ -1200,6 +1208,15 @@
     </w:p>
     <w:p>
       <w:pPr>
+        <w:ind w:hanging="720"/>
+        <w:rPr>
+          <w:noProof/>
+          <w:lang w:val="sr-Latn-CS"/>
+        </w:rPr>
+      </w:pPr>
+    </w:p>
+    <w:p>
+      <w:pPr>
         <w:jc w:val="center"/>
         <w:rPr>
           <w:b/>
@@ -1209,10 +1226,6 @@
           <w:lang w:val="sr-Latn-CS"/>
         </w:rPr>
       </w:pPr>
-      <w:bookmarkStart w:id="0" w:name="_Toc391768024"/>
-      <w:bookmarkStart w:id="1" w:name="_Toc440894902"/>
-      <w:bookmarkStart w:id="2" w:name="_Toc458506842"/>
-      <w:bookmarkStart w:id="3" w:name="_Toc458506891"/>
       <w:r>
         <w:rPr>
           <w:b/>
@@ -1221,7 +1234,6 @@
           <w:sz w:val="32"/>
           <w:lang w:val="sr-Latn-CS"/>
         </w:rPr>
-        <w:lastRenderedPageBreak/>
         <w:t>Sadržaj</w:t>
       </w:r>
     </w:p>
@@ -1240,7 +1252,7 @@
           <w:color w:val="auto"/>
           <w:sz w:val="22"/>
           <w:szCs w:val="22"/>
-          <w:lang w:val="de-DE"/>
+          <w:lang w:eastAsia="en-US"/>
         </w:rPr>
       </w:pPr>
       <w:r>
@@ -1280,7 +1292,7 @@
           <w:color w:val="auto"/>
           <w:sz w:val="22"/>
           <w:szCs w:val="22"/>
-          <w:lang w:val="de-DE"/>
+          <w:lang w:eastAsia="en-US"/>
         </w:rPr>
         <w:tab/>
       </w:r>
@@ -1294,7 +1306,6 @@
       <w:r>
         <w:rPr>
           <w:noProof/>
-          <w:lang w:val="de-DE"/>
         </w:rPr>
         <w:tab/>
       </w:r>
@@ -1307,9 +1318,8 @@
       <w:r>
         <w:rPr>
           <w:noProof/>
-          <w:lang w:val="de-DE"/>
-        </w:rPr>
-        <w:instrText xml:space="preserve"> PAGEREF _Toc70284872 \h </w:instrText>
+        </w:rPr>
+        <w:instrText xml:space="preserve"> PAGEREF _Toc70294161 \h </w:instrText>
       </w:r>
       <w:r>
         <w:rPr>
@@ -1325,7 +1335,6 @@
       <w:r>
         <w:rPr>
           <w:noProof/>
-          <w:lang w:val="de-DE"/>
         </w:rPr>
         <w:t>4</w:t>
       </w:r>
@@ -1349,7 +1358,7 @@
           <w:noProof/>
           <w:color w:val="auto"/>
           <w:szCs w:val="22"/>
-          <w:lang w:val="de-DE"/>
+          <w:lang w:eastAsia="en-US"/>
         </w:rPr>
       </w:pPr>
       <w:r>
@@ -1366,7 +1375,7 @@
           <w:noProof/>
           <w:color w:val="auto"/>
           <w:szCs w:val="22"/>
-          <w:lang w:val="de-DE"/>
+          <w:lang w:eastAsia="en-US"/>
         </w:rPr>
         <w:tab/>
       </w:r>
@@ -1380,7 +1389,6 @@
       <w:r>
         <w:rPr>
           <w:noProof/>
-          <w:lang w:val="de-DE"/>
         </w:rPr>
         <w:tab/>
       </w:r>
@@ -1393,9 +1401,8 @@
       <w:r>
         <w:rPr>
           <w:noProof/>
-          <w:lang w:val="de-DE"/>
-        </w:rPr>
-        <w:instrText xml:space="preserve"> PAGEREF _Toc70284873 \h </w:instrText>
+        </w:rPr>
+        <w:instrText xml:space="preserve"> PAGEREF _Toc70294162 \h </w:instrText>
       </w:r>
       <w:r>
         <w:rPr>
@@ -1411,7 +1418,6 @@
       <w:r>
         <w:rPr>
           <w:noProof/>
-          <w:lang w:val="de-DE"/>
         </w:rPr>
         <w:t>4</w:t>
       </w:r>
@@ -1435,7 +1441,7 @@
           <w:noProof/>
           <w:color w:val="auto"/>
           <w:szCs w:val="22"/>
-          <w:lang w:val="de-DE"/>
+          <w:lang w:eastAsia="en-US"/>
         </w:rPr>
       </w:pPr>
       <w:r>
@@ -1452,7 +1458,7 @@
           <w:noProof/>
           <w:color w:val="auto"/>
           <w:szCs w:val="22"/>
-          <w:lang w:val="de-DE"/>
+          <w:lang w:eastAsia="en-US"/>
         </w:rPr>
         <w:tab/>
       </w:r>
@@ -1466,7 +1472,6 @@
       <w:r>
         <w:rPr>
           <w:noProof/>
-          <w:lang w:val="de-DE"/>
         </w:rPr>
         <w:tab/>
       </w:r>
@@ -1479,9 +1484,8 @@
       <w:r>
         <w:rPr>
           <w:noProof/>
-          <w:lang w:val="de-DE"/>
-        </w:rPr>
-        <w:instrText xml:space="preserve"> PAGEREF _Toc70284874 \h </w:instrText>
+        </w:rPr>
+        <w:instrText xml:space="preserve"> PAGEREF _Toc70294163 \h </w:instrText>
       </w:r>
       <w:r>
         <w:rPr>
@@ -1497,7 +1501,6 @@
       <w:r>
         <w:rPr>
           <w:noProof/>
-          <w:lang w:val="de-DE"/>
         </w:rPr>
         <w:t>4</w:t>
       </w:r>
@@ -1521,7 +1524,7 @@
           <w:noProof/>
           <w:color w:val="auto"/>
           <w:szCs w:val="22"/>
-          <w:lang w:val="de-DE"/>
+          <w:lang w:eastAsia="en-US"/>
         </w:rPr>
       </w:pPr>
       <w:r>
@@ -1538,7 +1541,7 @@
           <w:noProof/>
           <w:color w:val="auto"/>
           <w:szCs w:val="22"/>
-          <w:lang w:val="de-DE"/>
+          <w:lang w:eastAsia="en-US"/>
         </w:rPr>
         <w:tab/>
       </w:r>
@@ -1552,7 +1555,6 @@
       <w:r>
         <w:rPr>
           <w:noProof/>
-          <w:lang w:val="de-DE"/>
         </w:rPr>
         <w:tab/>
       </w:r>
@@ -1565,9 +1567,8 @@
       <w:r>
         <w:rPr>
           <w:noProof/>
-          <w:lang w:val="de-DE"/>
-        </w:rPr>
-        <w:instrText xml:space="preserve"> PAGEREF _Toc70284875 \h </w:instrText>
+        </w:rPr>
+        <w:instrText xml:space="preserve"> PAGEREF _Toc70294164 \h </w:instrText>
       </w:r>
       <w:r>
         <w:rPr>
@@ -1583,7 +1584,6 @@
       <w:r>
         <w:rPr>
           <w:noProof/>
-          <w:lang w:val="de-DE"/>
         </w:rPr>
         <w:t>4</w:t>
       </w:r>
@@ -1607,7 +1607,7 @@
           <w:noProof/>
           <w:color w:val="auto"/>
           <w:szCs w:val="22"/>
-          <w:lang w:val="de-DE"/>
+          <w:lang w:eastAsia="en-US"/>
         </w:rPr>
       </w:pPr>
       <w:r>
@@ -1624,7 +1624,7 @@
           <w:noProof/>
           <w:color w:val="auto"/>
           <w:szCs w:val="22"/>
-          <w:lang w:val="de-DE"/>
+          <w:lang w:eastAsia="en-US"/>
         </w:rPr>
         <w:tab/>
       </w:r>
@@ -1638,7 +1638,6 @@
       <w:r>
         <w:rPr>
           <w:noProof/>
-          <w:lang w:val="de-DE"/>
         </w:rPr>
         <w:tab/>
       </w:r>
@@ -1651,9 +1650,8 @@
       <w:r>
         <w:rPr>
           <w:noProof/>
-          <w:lang w:val="de-DE"/>
-        </w:rPr>
-        <w:instrText xml:space="preserve"> PAGEREF _Toc70284876 \h </w:instrText>
+        </w:rPr>
+        <w:instrText xml:space="preserve"> PAGEREF _Toc70294165 \h </w:instrText>
       </w:r>
       <w:r>
         <w:rPr>
@@ -1669,7 +1667,6 @@
       <w:r>
         <w:rPr>
           <w:noProof/>
-          <w:lang w:val="de-DE"/>
         </w:rPr>
         <w:t>4</w:t>
       </w:r>
@@ -1693,7 +1690,7 @@
           <w:noProof/>
           <w:color w:val="auto"/>
           <w:szCs w:val="22"/>
-          <w:lang w:val="de-DE"/>
+          <w:lang w:eastAsia="en-US"/>
         </w:rPr>
       </w:pPr>
       <w:r>
@@ -1710,7 +1707,7 @@
           <w:noProof/>
           <w:color w:val="auto"/>
           <w:szCs w:val="22"/>
-          <w:lang w:val="de-DE"/>
+          <w:lang w:eastAsia="en-US"/>
         </w:rPr>
         <w:tab/>
       </w:r>
@@ -1724,7 +1721,6 @@
       <w:r>
         <w:rPr>
           <w:noProof/>
-          <w:lang w:val="de-DE"/>
         </w:rPr>
         <w:tab/>
       </w:r>
@@ -1737,9 +1733,8 @@
       <w:r>
         <w:rPr>
           <w:noProof/>
-          <w:lang w:val="de-DE"/>
-        </w:rPr>
-        <w:instrText xml:space="preserve"> PAGEREF _Toc70284877 \h </w:instrText>
+        </w:rPr>
+        <w:instrText xml:space="preserve"> PAGEREF _Toc70294166 \h </w:instrText>
       </w:r>
       <w:r>
         <w:rPr>
@@ -1755,7 +1750,6 @@
       <w:r>
         <w:rPr>
           <w:noProof/>
-          <w:lang w:val="de-DE"/>
         </w:rPr>
         <w:t>4</w:t>
       </w:r>
@@ -1780,7 +1774,7 @@
           <w:color w:val="auto"/>
           <w:sz w:val="22"/>
           <w:szCs w:val="22"/>
-          <w:lang w:val="de-DE"/>
+          <w:lang w:eastAsia="en-US"/>
         </w:rPr>
       </w:pPr>
       <w:r>
@@ -1793,7 +1787,6 @@
       <w:r>
         <w:rPr>
           <w:noProof/>
-          <w:lang w:val="de-DE"/>
         </w:rPr>
         <w:tab/>
       </w:r>
@@ -1806,9 +1799,8 @@
       <w:r>
         <w:rPr>
           <w:noProof/>
-          <w:lang w:val="de-DE"/>
-        </w:rPr>
-        <w:instrText xml:space="preserve"> PAGEREF _Toc70284878 \h </w:instrText>
+        </w:rPr>
+        <w:instrText xml:space="preserve"> PAGEREF _Toc70294167 \h </w:instrText>
       </w:r>
       <w:r>
         <w:rPr>
@@ -1824,7 +1816,6 @@
       <w:r>
         <w:rPr>
           <w:noProof/>
-          <w:lang w:val="de-DE"/>
         </w:rPr>
         <w:t>5</w:t>
       </w:r>
@@ -1848,7 +1839,7 @@
           <w:noProof/>
           <w:color w:val="auto"/>
           <w:szCs w:val="22"/>
-          <w:lang w:val="de-DE"/>
+          <w:lang w:eastAsia="en-US"/>
         </w:rPr>
       </w:pPr>
       <w:r>
@@ -1865,7 +1856,7 @@
           <w:noProof/>
           <w:color w:val="auto"/>
           <w:szCs w:val="22"/>
-          <w:lang w:val="de-DE"/>
+          <w:lang w:eastAsia="en-US"/>
         </w:rPr>
         <w:tab/>
       </w:r>
@@ -1879,7 +1870,6 @@
       <w:r>
         <w:rPr>
           <w:noProof/>
-          <w:lang w:val="de-DE"/>
         </w:rPr>
         <w:tab/>
       </w:r>
@@ -1892,9 +1882,8 @@
       <w:r>
         <w:rPr>
           <w:noProof/>
-          <w:lang w:val="de-DE"/>
-        </w:rPr>
-        <w:instrText xml:space="preserve"> PAGEREF _Toc70284879 \h </w:instrText>
+        </w:rPr>
+        <w:instrText xml:space="preserve"> PAGEREF _Toc70294168 \h </w:instrText>
       </w:r>
       <w:r>
         <w:rPr>
@@ -1910,7 +1899,6 @@
       <w:r>
         <w:rPr>
           <w:noProof/>
-          <w:lang w:val="de-DE"/>
         </w:rPr>
         <w:t>5</w:t>
       </w:r>
@@ -1934,7 +1922,7 @@
           <w:noProof/>
           <w:color w:val="auto"/>
           <w:szCs w:val="22"/>
-          <w:lang w:val="de-DE"/>
+          <w:lang w:eastAsia="en-US"/>
         </w:rPr>
       </w:pPr>
       <w:r>
@@ -1951,7 +1939,7 @@
           <w:noProof/>
           <w:color w:val="auto"/>
           <w:szCs w:val="22"/>
-          <w:lang w:val="de-DE"/>
+          <w:lang w:eastAsia="en-US"/>
         </w:rPr>
         <w:tab/>
       </w:r>
@@ -1965,7 +1953,6 @@
       <w:r>
         <w:rPr>
           <w:noProof/>
-          <w:lang w:val="de-DE"/>
         </w:rPr>
         <w:tab/>
       </w:r>
@@ -1978,9 +1965,8 @@
       <w:r>
         <w:rPr>
           <w:noProof/>
-          <w:lang w:val="de-DE"/>
-        </w:rPr>
-        <w:instrText xml:space="preserve"> PAGEREF _Toc70284880 \h </w:instrText>
+        </w:rPr>
+        <w:instrText xml:space="preserve"> PAGEREF _Toc70294169 \h </w:instrText>
       </w:r>
       <w:r>
         <w:rPr>
@@ -1996,7 +1982,6 @@
       <w:r>
         <w:rPr>
           <w:noProof/>
-          <w:lang w:val="de-DE"/>
         </w:rPr>
         <w:t>6</w:t>
       </w:r>
@@ -2020,7 +2005,7 @@
           <w:noProof/>
           <w:color w:val="auto"/>
           <w:szCs w:val="22"/>
-          <w:lang w:val="de-DE"/>
+          <w:lang w:eastAsia="en-US"/>
         </w:rPr>
       </w:pPr>
       <w:r>
@@ -2037,7 +2022,7 @@
           <w:noProof/>
           <w:color w:val="auto"/>
           <w:szCs w:val="22"/>
-          <w:lang w:val="de-DE"/>
+          <w:lang w:eastAsia="en-US"/>
         </w:rPr>
         <w:tab/>
       </w:r>
@@ -2051,7 +2036,6 @@
       <w:r>
         <w:rPr>
           <w:noProof/>
-          <w:lang w:val="de-DE"/>
         </w:rPr>
         <w:tab/>
       </w:r>
@@ -2064,9 +2048,8 @@
       <w:r>
         <w:rPr>
           <w:noProof/>
-          <w:lang w:val="de-DE"/>
-        </w:rPr>
-        <w:instrText xml:space="preserve"> PAGEREF _Toc70284881 \h </w:instrText>
+        </w:rPr>
+        <w:instrText xml:space="preserve"> PAGEREF _Toc70294170 \h </w:instrText>
       </w:r>
       <w:r>
         <w:rPr>
@@ -2082,9 +2065,8 @@
       <w:r>
         <w:rPr>
           <w:noProof/>
-          <w:lang w:val="de-DE"/>
-        </w:rPr>
-        <w:t>6</w:t>
+        </w:rPr>
+        <w:t>7</w:t>
       </w:r>
       <w:r>
         <w:rPr>
@@ -2107,7 +2089,7 @@
           <w:color w:val="auto"/>
           <w:sz w:val="22"/>
           <w:szCs w:val="22"/>
-          <w:lang w:val="de-DE"/>
+          <w:lang w:eastAsia="en-US"/>
         </w:rPr>
       </w:pPr>
       <w:r>
@@ -2120,7 +2102,6 @@
       <w:r>
         <w:rPr>
           <w:noProof/>
-          <w:lang w:val="de-DE"/>
         </w:rPr>
         <w:tab/>
       </w:r>
@@ -2133,9 +2114,8 @@
       <w:r>
         <w:rPr>
           <w:noProof/>
-          <w:lang w:val="de-DE"/>
-        </w:rPr>
-        <w:instrText xml:space="preserve"> PAGEREF _Toc70284882 \h </w:instrText>
+        </w:rPr>
+        <w:instrText xml:space="preserve"> PAGEREF _Toc70294171 \h </w:instrText>
       </w:r>
       <w:r>
         <w:rPr>
@@ -2151,9 +2131,8 @@
       <w:r>
         <w:rPr>
           <w:noProof/>
-          <w:lang w:val="de-DE"/>
-        </w:rPr>
-        <w:t>7</w:t>
+        </w:rPr>
+        <w:t>8</w:t>
       </w:r>
       <w:r>
         <w:rPr>
@@ -2175,7 +2154,7 @@
           <w:noProof/>
           <w:color w:val="auto"/>
           <w:szCs w:val="22"/>
-          <w:lang w:val="de-DE"/>
+          <w:lang w:eastAsia="en-US"/>
         </w:rPr>
       </w:pPr>
       <w:r>
@@ -2192,7 +2171,7 @@
           <w:noProof/>
           <w:color w:val="auto"/>
           <w:szCs w:val="22"/>
-          <w:lang w:val="de-DE"/>
+          <w:lang w:eastAsia="en-US"/>
         </w:rPr>
         <w:tab/>
       </w:r>
@@ -2206,7 +2185,6 @@
       <w:r>
         <w:rPr>
           <w:noProof/>
-          <w:lang w:val="de-DE"/>
         </w:rPr>
         <w:tab/>
       </w:r>
@@ -2219,9 +2197,8 @@
       <w:r>
         <w:rPr>
           <w:noProof/>
-          <w:lang w:val="de-DE"/>
-        </w:rPr>
-        <w:instrText xml:space="preserve"> PAGEREF _Toc70284883 \h </w:instrText>
+        </w:rPr>
+        <w:instrText xml:space="preserve"> PAGEREF _Toc70294172 \h </w:instrText>
       </w:r>
       <w:r>
         <w:rPr>
@@ -2237,9 +2214,8 @@
       <w:r>
         <w:rPr>
           <w:noProof/>
-          <w:lang w:val="de-DE"/>
-        </w:rPr>
-        <w:t>7</w:t>
+        </w:rPr>
+        <w:t>8</w:t>
       </w:r>
       <w:r>
         <w:rPr>
@@ -2261,7 +2237,7 @@
           <w:noProof/>
           <w:color w:val="auto"/>
           <w:szCs w:val="22"/>
-          <w:lang w:val="de-DE"/>
+          <w:lang w:eastAsia="en-US"/>
         </w:rPr>
       </w:pPr>
       <w:r>
@@ -2278,7 +2254,7 @@
           <w:noProof/>
           <w:color w:val="auto"/>
           <w:szCs w:val="22"/>
-          <w:lang w:val="de-DE"/>
+          <w:lang w:eastAsia="en-US"/>
         </w:rPr>
         <w:tab/>
       </w:r>
@@ -2287,12 +2263,11 @@
           <w:noProof/>
           <w:lang w:val="sr-Latn-CS"/>
         </w:rPr>
-        <w:t>TIPKORISNIKA</w:t>
-      </w:r>
-      <w:r>
-        <w:rPr>
-          <w:noProof/>
-          <w:lang w:val="de-DE"/>
+        <w:t>TIP_KORISNIKA</w:t>
+      </w:r>
+      <w:r>
+        <w:rPr>
+          <w:noProof/>
         </w:rPr>
         <w:tab/>
       </w:r>
@@ -2305,9 +2280,8 @@
       <w:r>
         <w:rPr>
           <w:noProof/>
-          <w:lang w:val="de-DE"/>
-        </w:rPr>
-        <w:instrText xml:space="preserve"> PAGEREF _Toc70284884 \h </w:instrText>
+        </w:rPr>
+        <w:instrText xml:space="preserve"> PAGEREF _Toc70294173 \h </w:instrText>
       </w:r>
       <w:r>
         <w:rPr>
@@ -2323,9 +2297,8 @@
       <w:r>
         <w:rPr>
           <w:noProof/>
-          <w:lang w:val="de-DE"/>
-        </w:rPr>
-        <w:t>7</w:t>
+        </w:rPr>
+        <w:t>8</w:t>
       </w:r>
       <w:r>
         <w:rPr>
@@ -2347,7 +2320,7 @@
           <w:noProof/>
           <w:color w:val="auto"/>
           <w:szCs w:val="22"/>
-          <w:lang w:val="de-DE"/>
+          <w:lang w:eastAsia="en-US"/>
         </w:rPr>
       </w:pPr>
       <w:r>
@@ -2364,7 +2337,7 @@
           <w:noProof/>
           <w:color w:val="auto"/>
           <w:szCs w:val="22"/>
-          <w:lang w:val="de-DE"/>
+          <w:lang w:eastAsia="en-US"/>
         </w:rPr>
         <w:tab/>
       </w:r>
@@ -2378,7 +2351,6 @@
       <w:r>
         <w:rPr>
           <w:noProof/>
-          <w:lang w:val="de-DE"/>
         </w:rPr>
         <w:tab/>
       </w:r>
@@ -2391,9 +2363,8 @@
       <w:r>
         <w:rPr>
           <w:noProof/>
-          <w:lang w:val="de-DE"/>
-        </w:rPr>
-        <w:instrText xml:space="preserve"> PAGEREF _Toc70284885 \h </w:instrText>
+        </w:rPr>
+        <w:instrText xml:space="preserve"> PAGEREF _Toc70294174 \h </w:instrText>
       </w:r>
       <w:r>
         <w:rPr>
@@ -2409,9 +2380,8 @@
       <w:r>
         <w:rPr>
           <w:noProof/>
-          <w:lang w:val="de-DE"/>
-        </w:rPr>
-        <w:t>7</w:t>
+        </w:rPr>
+        <w:t>8</w:t>
       </w:r>
       <w:r>
         <w:rPr>
@@ -2433,7 +2403,7 @@
           <w:noProof/>
           <w:color w:val="auto"/>
           <w:szCs w:val="22"/>
-          <w:lang w:val="de-DE"/>
+          <w:lang w:eastAsia="en-US"/>
         </w:rPr>
       </w:pPr>
       <w:r>
@@ -2450,7 +2420,7 @@
           <w:noProof/>
           <w:color w:val="auto"/>
           <w:szCs w:val="22"/>
-          <w:lang w:val="de-DE"/>
+          <w:lang w:eastAsia="en-US"/>
         </w:rPr>
         <w:tab/>
       </w:r>
@@ -2464,7 +2434,6 @@
       <w:r>
         <w:rPr>
           <w:noProof/>
-          <w:lang w:val="de-DE"/>
         </w:rPr>
         <w:tab/>
       </w:r>
@@ -2477,9 +2446,8 @@
       <w:r>
         <w:rPr>
           <w:noProof/>
-          <w:lang w:val="de-DE"/>
-        </w:rPr>
-        <w:instrText xml:space="preserve"> PAGEREF _Toc70284886 \h </w:instrText>
+        </w:rPr>
+        <w:instrText xml:space="preserve"> PAGEREF _Toc70294175 \h </w:instrText>
       </w:r>
       <w:r>
         <w:rPr>
@@ -2495,9 +2463,8 @@
       <w:r>
         <w:rPr>
           <w:noProof/>
-          <w:lang w:val="de-DE"/>
-        </w:rPr>
-        <w:t>8</w:t>
+        </w:rPr>
+        <w:t>9</w:t>
       </w:r>
       <w:r>
         <w:rPr>
@@ -2519,7 +2486,7 @@
           <w:noProof/>
           <w:color w:val="auto"/>
           <w:szCs w:val="22"/>
-          <w:lang w:val="de-DE"/>
+          <w:lang w:eastAsia="en-US"/>
         </w:rPr>
       </w:pPr>
       <w:r>
@@ -2536,7 +2503,7 @@
           <w:noProof/>
           <w:color w:val="auto"/>
           <w:szCs w:val="22"/>
-          <w:lang w:val="de-DE"/>
+          <w:lang w:eastAsia="en-US"/>
         </w:rPr>
         <w:tab/>
       </w:r>
@@ -2550,7 +2517,6 @@
       <w:r>
         <w:rPr>
           <w:noProof/>
-          <w:lang w:val="de-DE"/>
         </w:rPr>
         <w:tab/>
       </w:r>
@@ -2563,9 +2529,8 @@
       <w:r>
         <w:rPr>
           <w:noProof/>
-          <w:lang w:val="de-DE"/>
-        </w:rPr>
-        <w:instrText xml:space="preserve"> PAGEREF _Toc70284887 \h </w:instrText>
+        </w:rPr>
+        <w:instrText xml:space="preserve"> PAGEREF _Toc70294176 \h </w:instrText>
       </w:r>
       <w:r>
         <w:rPr>
@@ -2581,9 +2546,8 @@
       <w:r>
         <w:rPr>
           <w:noProof/>
-          <w:lang w:val="de-DE"/>
-        </w:rPr>
-        <w:t>8</w:t>
+        </w:rPr>
+        <w:t>9</w:t>
       </w:r>
       <w:r>
         <w:rPr>
@@ -2605,7 +2569,7 @@
           <w:noProof/>
           <w:color w:val="auto"/>
           <w:szCs w:val="22"/>
-          <w:lang w:val="de-DE"/>
+          <w:lang w:eastAsia="en-US"/>
         </w:rPr>
       </w:pPr>
       <w:r>
@@ -2622,7 +2586,7 @@
           <w:noProof/>
           <w:color w:val="auto"/>
           <w:szCs w:val="22"/>
-          <w:lang w:val="de-DE"/>
+          <w:lang w:eastAsia="en-US"/>
         </w:rPr>
         <w:tab/>
       </w:r>
@@ -2636,7 +2600,6 @@
       <w:r>
         <w:rPr>
           <w:noProof/>
-          <w:lang w:val="de-DE"/>
         </w:rPr>
         <w:tab/>
       </w:r>
@@ -2649,9 +2612,8 @@
       <w:r>
         <w:rPr>
           <w:noProof/>
-          <w:lang w:val="de-DE"/>
-        </w:rPr>
-        <w:instrText xml:space="preserve"> PAGEREF _Toc70284888 \h </w:instrText>
+        </w:rPr>
+        <w:instrText xml:space="preserve"> PAGEREF _Toc70294177 \h </w:instrText>
       </w:r>
       <w:r>
         <w:rPr>
@@ -2667,9 +2629,8 @@
       <w:r>
         <w:rPr>
           <w:noProof/>
-          <w:lang w:val="de-DE"/>
-        </w:rPr>
-        <w:t>8</w:t>
+        </w:rPr>
+        <w:t>9</w:t>
       </w:r>
       <w:r>
         <w:rPr>
@@ -2691,7 +2652,7 @@
           <w:noProof/>
           <w:color w:val="auto"/>
           <w:szCs w:val="22"/>
-          <w:lang w:val="de-DE"/>
+          <w:lang w:eastAsia="en-US"/>
         </w:rPr>
       </w:pPr>
       <w:r>
@@ -2708,7 +2669,7 @@
           <w:noProof/>
           <w:color w:val="auto"/>
           <w:szCs w:val="22"/>
-          <w:lang w:val="de-DE"/>
+          <w:lang w:eastAsia="en-US"/>
         </w:rPr>
         <w:tab/>
       </w:r>
@@ -2722,7 +2683,6 @@
       <w:r>
         <w:rPr>
           <w:noProof/>
-          <w:lang w:val="de-DE"/>
         </w:rPr>
         <w:tab/>
       </w:r>
@@ -2735,9 +2695,8 @@
       <w:r>
         <w:rPr>
           <w:noProof/>
-          <w:lang w:val="de-DE"/>
-        </w:rPr>
-        <w:instrText xml:space="preserve"> PAGEREF _Toc70284889 \h </w:instrText>
+        </w:rPr>
+        <w:instrText xml:space="preserve"> PAGEREF _Toc70294178 \h </w:instrText>
       </w:r>
       <w:r>
         <w:rPr>
@@ -2753,9 +2712,8 @@
       <w:r>
         <w:rPr>
           <w:noProof/>
-          <w:lang w:val="de-DE"/>
-        </w:rPr>
-        <w:t>8</w:t>
+        </w:rPr>
+        <w:t>9</w:t>
       </w:r>
       <w:r>
         <w:rPr>
@@ -2777,7 +2735,7 @@
           <w:noProof/>
           <w:color w:val="auto"/>
           <w:szCs w:val="22"/>
-          <w:lang w:val="de-DE"/>
+          <w:lang w:eastAsia="en-US"/>
         </w:rPr>
       </w:pPr>
       <w:r>
@@ -2794,7 +2752,7 @@
           <w:noProof/>
           <w:color w:val="auto"/>
           <w:szCs w:val="22"/>
-          <w:lang w:val="de-DE"/>
+          <w:lang w:eastAsia="en-US"/>
         </w:rPr>
         <w:tab/>
       </w:r>
@@ -2808,7 +2766,6 @@
       <w:r>
         <w:rPr>
           <w:noProof/>
-          <w:lang w:val="de-DE"/>
         </w:rPr>
         <w:tab/>
       </w:r>
@@ -2821,9 +2778,8 @@
       <w:r>
         <w:rPr>
           <w:noProof/>
-          <w:lang w:val="de-DE"/>
-        </w:rPr>
-        <w:instrText xml:space="preserve"> PAGEREF _Toc70284890 \h </w:instrText>
+        </w:rPr>
+        <w:instrText xml:space="preserve"> PAGEREF _Toc70294179 \h </w:instrText>
       </w:r>
       <w:r>
         <w:rPr>
@@ -2839,9 +2795,8 @@
       <w:r>
         <w:rPr>
           <w:noProof/>
-          <w:lang w:val="de-DE"/>
-        </w:rPr>
-        <w:t>9</w:t>
+        </w:rPr>
+        <w:t>10</w:t>
       </w:r>
       <w:r>
         <w:rPr>
@@ -2863,7 +2818,7 @@
           <w:noProof/>
           <w:color w:val="auto"/>
           <w:szCs w:val="22"/>
-          <w:lang w:val="de-DE"/>
+          <w:lang w:eastAsia="en-US"/>
         </w:rPr>
       </w:pPr>
       <w:r>
@@ -2880,7 +2835,7 @@
           <w:noProof/>
           <w:color w:val="auto"/>
           <w:szCs w:val="22"/>
-          <w:lang w:val="de-DE"/>
+          <w:lang w:eastAsia="en-US"/>
         </w:rPr>
         <w:tab/>
       </w:r>
@@ -2889,12 +2844,11 @@
           <w:noProof/>
           <w:lang w:val="sr-Latn-CS"/>
         </w:rPr>
-        <w:t>KATEGORIJAPITANJA</w:t>
-      </w:r>
-      <w:r>
-        <w:rPr>
-          <w:noProof/>
-          <w:lang w:val="de-DE"/>
+        <w:t>KATEGORIJA_PITANJA</w:t>
+      </w:r>
+      <w:r>
+        <w:rPr>
+          <w:noProof/>
         </w:rPr>
         <w:tab/>
       </w:r>
@@ -2907,9 +2861,8 @@
       <w:r>
         <w:rPr>
           <w:noProof/>
-          <w:lang w:val="de-DE"/>
-        </w:rPr>
-        <w:instrText xml:space="preserve"> PAGEREF _Toc70284891 \h </w:instrText>
+        </w:rPr>
+        <w:instrText xml:space="preserve"> PAGEREF _Toc70294180 \h </w:instrText>
       </w:r>
       <w:r>
         <w:rPr>
@@ -2925,9 +2878,8 @@
       <w:r>
         <w:rPr>
           <w:noProof/>
-          <w:lang w:val="de-DE"/>
-        </w:rPr>
-        <w:t>9</w:t>
+        </w:rPr>
+        <w:t>10</w:t>
       </w:r>
       <w:r>
         <w:rPr>
@@ -2949,7 +2901,7 @@
           <w:noProof/>
           <w:color w:val="auto"/>
           <w:szCs w:val="22"/>
-          <w:lang w:val="de-DE"/>
+          <w:lang w:eastAsia="en-US"/>
         </w:rPr>
       </w:pPr>
       <w:r>
@@ -2966,7 +2918,7 @@
           <w:noProof/>
           <w:color w:val="auto"/>
           <w:szCs w:val="22"/>
-          <w:lang w:val="de-DE"/>
+          <w:lang w:eastAsia="en-US"/>
         </w:rPr>
         <w:tab/>
       </w:r>
@@ -2980,7 +2932,6 @@
       <w:r>
         <w:rPr>
           <w:noProof/>
-          <w:lang w:val="de-DE"/>
         </w:rPr>
         <w:tab/>
       </w:r>
@@ -2993,9 +2944,8 @@
       <w:r>
         <w:rPr>
           <w:noProof/>
-          <w:lang w:val="de-DE"/>
-        </w:rPr>
-        <w:instrText xml:space="preserve"> PAGEREF _Toc70284892 \h </w:instrText>
+        </w:rPr>
+        <w:instrText xml:space="preserve"> PAGEREF _Toc70294181 \h </w:instrText>
       </w:r>
       <w:r>
         <w:rPr>
@@ -3011,9 +2961,8 @@
       <w:r>
         <w:rPr>
           <w:noProof/>
-          <w:lang w:val="de-DE"/>
-        </w:rPr>
-        <w:t>9</w:t>
+        </w:rPr>
+        <w:t>10</w:t>
       </w:r>
       <w:r>
         <w:rPr>
@@ -3035,6 +2984,7 @@
           <w:noProof/>
           <w:color w:val="auto"/>
           <w:szCs w:val="22"/>
+          <w:lang w:eastAsia="en-US"/>
         </w:rPr>
       </w:pPr>
       <w:r>
@@ -3051,6 +3001,7 @@
           <w:noProof/>
           <w:color w:val="auto"/>
           <w:szCs w:val="22"/>
+          <w:lang w:eastAsia="en-US"/>
         </w:rPr>
         <w:tab/>
       </w:r>
@@ -3077,7 +3028,7 @@
         <w:rPr>
           <w:noProof/>
         </w:rPr>
-        <w:instrText xml:space="preserve"> PAGEREF _Toc70284893 \h </w:instrText>
+        <w:instrText xml:space="preserve"> PAGEREF _Toc70294182 \h </w:instrText>
       </w:r>
       <w:r>
         <w:rPr>
@@ -3094,7 +3045,7 @@
         <w:rPr>
           <w:noProof/>
         </w:rPr>
-        <w:t>9</w:t>
+        <w:t>10</w:t>
       </w:r>
       <w:r>
         <w:rPr>
@@ -3116,6 +3067,7 @@
           <w:noProof/>
           <w:color w:val="auto"/>
           <w:szCs w:val="22"/>
+          <w:lang w:eastAsia="en-US"/>
         </w:rPr>
       </w:pPr>
       <w:r>
@@ -3132,6 +3084,7 @@
           <w:noProof/>
           <w:color w:val="auto"/>
           <w:szCs w:val="22"/>
+          <w:lang w:eastAsia="en-US"/>
         </w:rPr>
         <w:tab/>
       </w:r>
@@ -3158,7 +3111,7 @@
         <w:rPr>
           <w:noProof/>
         </w:rPr>
-        <w:instrText xml:space="preserve"> PAGEREF _Toc70284894 \h </w:instrText>
+        <w:instrText xml:space="preserve"> PAGEREF _Toc70294183 \h </w:instrText>
       </w:r>
       <w:r>
         <w:rPr>
@@ -3175,7 +3128,7 @@
         <w:rPr>
           <w:noProof/>
         </w:rPr>
-        <w:t>10</w:t>
+        <w:t>11</w:t>
       </w:r>
       <w:r>
         <w:rPr>
@@ -3197,6 +3150,7 @@
           <w:noProof/>
           <w:color w:val="auto"/>
           <w:szCs w:val="22"/>
+          <w:lang w:eastAsia="en-US"/>
         </w:rPr>
       </w:pPr>
       <w:r>
@@ -3213,6 +3167,7 @@
           <w:noProof/>
           <w:color w:val="auto"/>
           <w:szCs w:val="22"/>
+          <w:lang w:eastAsia="en-US"/>
         </w:rPr>
         <w:tab/>
       </w:r>
@@ -3221,7 +3176,7 @@
           <w:noProof/>
           <w:lang w:val="sr-Latn-CS"/>
         </w:rPr>
-        <w:t>PREPORUCENALITERATURA</w:t>
+        <w:t>PREPORUCENA_LITERATURA</w:t>
       </w:r>
       <w:r>
         <w:rPr>
@@ -3239,7 +3194,7 @@
         <w:rPr>
           <w:noProof/>
         </w:rPr>
-        <w:instrText xml:space="preserve"> PAGEREF _Toc70284895 \h </w:instrText>
+        <w:instrText xml:space="preserve"> PAGEREF _Toc70294184 \h </w:instrText>
       </w:r>
       <w:r>
         <w:rPr>
@@ -3256,7 +3211,7 @@
         <w:rPr>
           <w:noProof/>
         </w:rPr>
-        <w:t>10</w:t>
+        <w:t>11</w:t>
       </w:r>
       <w:r>
         <w:rPr>
@@ -3296,48 +3251,51 @@
         </w:rPr>
         <w:br w:type="page"/>
       </w:r>
-      <w:bookmarkStart w:id="4" w:name="_Toc70284872"/>
-      <w:r>
-        <w:rPr>
-          <w:noProof/>
-          <w:lang w:val="sr-Latn-CS"/>
-        </w:rPr>
-        <w:lastRenderedPageBreak/>
-        <w:t>1.</w:t>
-      </w:r>
-      <w:r>
-        <w:rPr>
-          <w:noProof/>
-          <w:lang w:val="sr-Latn-CS"/>
-        </w:rPr>
-        <w:tab/>
-      </w:r>
-      <w:bookmarkEnd w:id="0"/>
-      <w:bookmarkEnd w:id="1"/>
-      <w:bookmarkEnd w:id="2"/>
-      <w:bookmarkEnd w:id="3"/>
-      <w:r>
-        <w:rPr>
-          <w:noProof/>
-          <w:lang w:val="sr-Latn-CS"/>
-        </w:rPr>
-        <w:t>Uvod</w:t>
-      </w:r>
-      <w:bookmarkEnd w:id="4"/>
     </w:p>
     <w:p>
       <w:pPr>
+        <w:pStyle w:val="Heading1"/>
+        <w:rPr>
+          <w:noProof/>
+          <w:lang w:val="sr-Latn-CS"/>
+        </w:rPr>
+      </w:pPr>
+    </w:p>
+    <w:p>
+      <w:pPr>
+        <w:pStyle w:val="Heading1"/>
+        <w:rPr>
+          <w:noProof/>
+          <w:lang w:val="sr-Latn-CS"/>
+        </w:rPr>
+      </w:pPr>
+      <w:bookmarkStart w:id="0" w:name="_Toc70294161"/>
+      <w:r>
+        <w:rPr>
+          <w:noProof/>
+          <w:lang w:val="sr-Latn-CS"/>
+        </w:rPr>
+        <w:t>1.</w:t>
+      </w:r>
+      <w:r>
+        <w:rPr>
+          <w:noProof/>
+          <w:lang w:val="sr-Latn-CS"/>
+        </w:rPr>
+        <w:tab/>
+        <w:t>Uvod</w:t>
+      </w:r>
+      <w:bookmarkEnd w:id="0"/>
+    </w:p>
+    <w:p>
+      <w:pPr>
         <w:pStyle w:val="Heading2"/>
         <w:rPr>
           <w:noProof/>
           <w:lang w:val="sr-Latn-CS"/>
         </w:rPr>
       </w:pPr>
-      <w:bookmarkStart w:id="5" w:name="_Toc391768026"/>
-      <w:bookmarkStart w:id="6" w:name="_Toc440894904"/>
-      <w:bookmarkStart w:id="7" w:name="_Toc458506844"/>
-      <w:bookmarkStart w:id="8" w:name="_Toc458506893"/>
-      <w:bookmarkStart w:id="9" w:name="_Toc70284873"/>
+      <w:bookmarkStart w:id="1" w:name="_Toc70294162"/>
       <w:r>
         <w:rPr>
           <w:noProof/>
@@ -3345,10 +3303,6 @@
         </w:rPr>
         <w:t>1.1</w:t>
       </w:r>
-      <w:bookmarkEnd w:id="5"/>
-      <w:bookmarkEnd w:id="6"/>
-      <w:bookmarkEnd w:id="7"/>
-      <w:bookmarkEnd w:id="8"/>
       <w:r>
         <w:rPr>
           <w:noProof/>
@@ -3357,7 +3311,7 @@
         <w:tab/>
         <w:t>Namena</w:t>
       </w:r>
-      <w:bookmarkEnd w:id="9"/>
+      <w:bookmarkEnd w:id="1"/>
     </w:p>
     <w:p>
       <w:pPr>
@@ -3371,19 +3325,7 @@
         <w:rPr>
           <w:noProof/>
         </w:rPr>
-        <w:t>Baza p</w:t>
-      </w:r>
-      <w:r>
-        <w:rPr>
-          <w:noProof/>
-        </w:rPr>
-        <w:t>o</w:t>
-      </w:r>
-      <w:r>
-        <w:rPr>
-          <w:noProof/>
-        </w:rPr>
-        <w:t xml:space="preserve">dataka za projekat iz predmeta </w:t>
+        <w:t xml:space="preserve">Baza podataka za projekat iz predmeta </w:t>
       </w:r>
       <w:r>
         <w:rPr>
@@ -3395,31 +3337,7 @@
         <w:rPr>
           <w:noProof/>
         </w:rPr>
-        <w:t xml:space="preserve"> </w:t>
-      </w:r>
-      <w:r>
-        <w:rPr>
-          <w:noProof/>
-        </w:rPr>
-        <w:t>predstavlja</w:t>
-      </w:r>
-      <w:r>
-        <w:rPr>
-          <w:noProof/>
-        </w:rPr>
-        <w:t xml:space="preserve"> fleksibilan i pouzdan </w:t>
-      </w:r>
-      <w:r>
-        <w:rPr>
-          <w:noProof/>
-        </w:rPr>
-        <w:t>način čuvanja podataka</w:t>
-      </w:r>
-      <w:r>
-        <w:rPr>
-          <w:noProof/>
-        </w:rPr>
-        <w:t xml:space="preserve"> i pristupa istim od strane </w:t>
+        <w:t xml:space="preserve"> predstavlja fleksibilan i pouzdan način čuvanja podataka i pristupa istim od strane </w:t>
       </w:r>
       <w:r>
         <w:rPr>
@@ -3431,13 +3349,7 @@
         <w:rPr>
           <w:noProof/>
         </w:rPr>
-        <w:t>eb servera radi gene</w:t>
-      </w:r>
-      <w:r>
-        <w:rPr>
-          <w:noProof/>
-        </w:rPr>
-        <w:t xml:space="preserve">risanja </w:t>
+        <w:t xml:space="preserve">eb servera radi generisanja </w:t>
       </w:r>
       <w:r>
         <w:rPr>
@@ -3449,13 +3361,7 @@
         <w:rPr>
           <w:noProof/>
         </w:rPr>
-        <w:t xml:space="preserve">eb </w:t>
-      </w:r>
-      <w:r>
-        <w:rPr>
-          <w:noProof/>
-        </w:rPr>
-        <w:t>strana.</w:t>
+        <w:t>eb strana.</w:t>
       </w:r>
     </w:p>
     <w:p>
@@ -3475,13 +3381,7 @@
         <w:rPr>
           <w:noProof/>
         </w:rPr>
-        <w:t>je dat</w:t>
-      </w:r>
-      <w:r>
-        <w:rPr>
-          <w:noProof/>
-        </w:rPr>
-        <w:t xml:space="preserve"> ER (</w:t>
+        <w:t>je dat ER (</w:t>
       </w:r>
       <w:r>
         <w:rPr>
@@ -3501,37 +3401,7 @@
         <w:rPr>
           <w:noProof/>
         </w:rPr>
-        <w:t xml:space="preserve">, </w:t>
-      </w:r>
-      <w:r>
-        <w:rPr>
-          <w:noProof/>
-        </w:rPr>
-        <w:t xml:space="preserve">šema </w:t>
-      </w:r>
-      <w:r>
-        <w:rPr>
-          <w:noProof/>
-        </w:rPr>
-        <w:t>relacione baze podataka</w:t>
-      </w:r>
-      <w:r>
-        <w:rPr>
-          <w:noProof/>
-        </w:rPr>
-        <w:t>,</w:t>
-      </w:r>
-      <w:r>
-        <w:rPr>
-          <w:noProof/>
-        </w:rPr>
-        <w:t xml:space="preserve"> </w:t>
-      </w:r>
-      <w:r>
-        <w:rPr>
-          <w:noProof/>
-        </w:rPr>
-        <w:t>kao i opis</w:t>
+        <w:t>, šema relacione baze podataka, kao i opis</w:t>
       </w:r>
       <w:r>
         <w:rPr>
@@ -3557,13 +3427,7 @@
         <w:rPr>
           <w:noProof/>
         </w:rPr>
-        <w:t>Ovaj d</w:t>
-      </w:r>
-      <w:r>
-        <w:rPr>
-          <w:noProof/>
-        </w:rPr>
-        <w:t>okument služi kao osnova za razvoj detaljne projektne specifikacije posmatranog podsistema, implementaciju i testiranje.</w:t>
+        <w:t>Ovaj dokument služi kao osnova za razvoj detaljne projektne specifikacije posmatranog podsistema, implementaciju i testiranje.</w:t>
       </w:r>
       <w:r>
         <w:rPr>
@@ -3596,11 +3460,7 @@
           <w:lang w:val="sr-Latn-CS"/>
         </w:rPr>
       </w:pPr>
-      <w:bookmarkStart w:id="10" w:name="_Toc391768027"/>
-      <w:bookmarkStart w:id="11" w:name="_Toc440894905"/>
-      <w:bookmarkStart w:id="12" w:name="_Toc458506845"/>
-      <w:bookmarkStart w:id="13" w:name="_Toc458506894"/>
-      <w:bookmarkStart w:id="14" w:name="_Toc70284874"/>
+      <w:bookmarkStart w:id="2" w:name="_Toc70294163"/>
       <w:r>
         <w:rPr>
           <w:noProof/>
@@ -3614,19 +3474,9 @@
           <w:lang w:val="sr-Latn-CS"/>
         </w:rPr>
         <w:tab/>
-      </w:r>
-      <w:bookmarkEnd w:id="10"/>
-      <w:bookmarkEnd w:id="11"/>
-      <w:bookmarkEnd w:id="12"/>
-      <w:bookmarkEnd w:id="13"/>
-      <w:r>
-        <w:rPr>
-          <w:noProof/>
-          <w:lang w:val="sr-Latn-CS"/>
-        </w:rPr>
         <w:t>Ciljne grupe</w:t>
       </w:r>
-      <w:bookmarkEnd w:id="14"/>
+      <w:bookmarkEnd w:id="2"/>
     </w:p>
     <w:p>
       <w:pPr>
@@ -3643,14 +3493,7 @@
           <w:noProof/>
           <w:lang w:val="sr-Latn-CS"/>
         </w:rPr>
-        <w:t>Dokument je namenjen vođi</w:t>
-      </w:r>
-      <w:r>
-        <w:rPr>
-          <w:noProof/>
-          <w:lang w:val="sr-Latn-CS"/>
-        </w:rPr>
-        <w:t xml:space="preserve"> (tim lideru)</w:t>
+        <w:t>Dokument je namenjen vođi (tim lideru)</w:t>
       </w:r>
       <w:r>
         <w:rPr>
@@ -3695,21 +3538,7 @@
           <w:noProof/>
           <w:lang w:val="sr-Latn-CS"/>
         </w:rPr>
-        <w:t xml:space="preserve"> dokument služi za planiranje razvojnih aktivnosti i specifikaciju imena tabela i imena po</w:t>
-      </w:r>
-      <w:r>
-        <w:rPr>
-          <w:noProof/>
-          <w:lang w:val="sr-Latn-CS"/>
-        </w:rPr>
-        <w:t>lja u bazi, kako</w:t>
-      </w:r>
-      <w:r>
-        <w:rPr>
-          <w:noProof/>
-          <w:lang w:val="sr-Latn-CS"/>
-        </w:rPr>
-        <w:t xml:space="preserve"> bi</w:t>
+        <w:t xml:space="preserve"> dokument služi za planiranje razvojnih aktivnosti i specifikaciju imena tabela i imena polja u bazi, kako bi</w:t>
       </w:r>
       <w:r>
         <w:rPr>
@@ -3723,35 +3552,7 @@
           <w:noProof/>
           <w:lang w:val="sr-Latn-CS"/>
         </w:rPr>
-        <w:t>,</w:t>
-      </w:r>
-      <w:r>
-        <w:rPr>
-          <w:noProof/>
-          <w:lang w:val="sr-Latn-CS"/>
-        </w:rPr>
-        <w:t xml:space="preserve"> implementirane od strane različitih delova razvojnog tima</w:t>
-      </w:r>
-      <w:r>
-        <w:rPr>
-          <w:noProof/>
-          <w:lang w:val="sr-Latn-CS"/>
-        </w:rPr>
-        <w:t>, na kraj</w:t>
-      </w:r>
-      <w:r>
-        <w:rPr>
-          <w:noProof/>
-          <w:lang w:val="sr-Latn-CS"/>
-        </w:rPr>
-        <w:t>u rada bile uspešno integrisane</w:t>
-      </w:r>
-      <w:r>
-        <w:rPr>
-          <w:noProof/>
-          <w:lang w:val="sr-Latn-CS"/>
-        </w:rPr>
-        <w:t>.</w:t>
+        <w:t>, implementirane od strane različitih delova razvojnog tima, na kraju rada bile uspešno integrisane.</w:t>
       </w:r>
     </w:p>
     <w:p>
@@ -3798,11 +3599,7 @@
           <w:lang w:val="sr-Latn-CS"/>
         </w:rPr>
       </w:pPr>
-      <w:bookmarkStart w:id="15" w:name="_Toc391768029"/>
-      <w:bookmarkStart w:id="16" w:name="_Toc440894907"/>
-      <w:bookmarkStart w:id="17" w:name="_Toc458506847"/>
-      <w:bookmarkStart w:id="18" w:name="_Toc458506896"/>
-      <w:bookmarkStart w:id="19" w:name="_Toc70284875"/>
+      <w:bookmarkStart w:id="3" w:name="_Toc70294164"/>
       <w:r>
         <w:rPr>
           <w:noProof/>
@@ -3816,19 +3613,9 @@
           <w:lang w:val="sr-Latn-CS"/>
         </w:rPr>
         <w:tab/>
-      </w:r>
-      <w:bookmarkEnd w:id="15"/>
-      <w:bookmarkEnd w:id="16"/>
-      <w:bookmarkEnd w:id="17"/>
-      <w:bookmarkEnd w:id="18"/>
-      <w:r>
-        <w:rPr>
-          <w:noProof/>
-          <w:lang w:val="sr-Latn-CS"/>
-        </w:rPr>
         <w:t>Organizacija dokumenta</w:t>
       </w:r>
-      <w:bookmarkEnd w:id="19"/>
+      <w:bookmarkEnd w:id="3"/>
     </w:p>
     <w:p>
       <w:pPr>
@@ -3881,14 +3668,7 @@
           <w:noProof/>
           <w:lang w:val="sr-Latn-CS"/>
         </w:rPr>
-        <w:t xml:space="preserve"> model</w:t>
-      </w:r>
-      <w:r>
-        <w:rPr>
-          <w:noProof/>
-          <w:lang w:val="sr-Latn-CS"/>
-        </w:rPr>
-        <w:t xml:space="preserve"> podataka u bazi i šema baze</w:t>
+        <w:t xml:space="preserve"> model podataka u bazi i šema baze</w:t>
       </w:r>
       <w:r>
         <w:rPr>
@@ -3968,11 +3748,7 @@
           <w:lang w:val="sr-Latn-CS"/>
         </w:rPr>
       </w:pPr>
-      <w:bookmarkStart w:id="20" w:name="_Toc391768031"/>
-      <w:bookmarkStart w:id="21" w:name="_Toc440894909"/>
-      <w:bookmarkStart w:id="22" w:name="_Toc458506849"/>
-      <w:bookmarkStart w:id="23" w:name="_Toc458506898"/>
-      <w:bookmarkStart w:id="24" w:name="_Toc70284876"/>
+      <w:bookmarkStart w:id="4" w:name="_Toc70294165"/>
       <w:r>
         <w:rPr>
           <w:noProof/>
@@ -3986,135 +3762,9 @@
           <w:lang w:val="sr-Latn-CS"/>
         </w:rPr>
         <w:tab/>
-      </w:r>
-      <w:bookmarkEnd w:id="20"/>
-      <w:bookmarkEnd w:id="21"/>
-      <w:bookmarkEnd w:id="22"/>
-      <w:bookmarkEnd w:id="23"/>
-      <w:r>
-        <w:rPr>
-          <w:noProof/>
-          <w:lang w:val="sr-Latn-CS"/>
-        </w:rPr>
         <w:t>Rečnik pojmova i skraćenica</w:t>
       </w:r>
-      <w:bookmarkEnd w:id="24"/>
-    </w:p>
-    <w:p>
-      <w:pPr>
-        <w:spacing w:before="120"/>
-        <w:ind w:firstLine="720"/>
-        <w:jc w:val="both"/>
-        <w:rPr>
-          <w:noProof/>
-          <w:lang w:val="sr-Latn-CS"/>
-        </w:rPr>
-      </w:pPr>
-      <w:r>
-        <w:rPr>
-          <w:noProof/>
-          <w:lang w:val="sr-Latn-CS"/>
-        </w:rPr>
-        <w:t xml:space="preserve">Po potrebi </w:t>
-      </w:r>
-      <w:r>
-        <w:rPr>
-          <w:noProof/>
-          <w:lang w:val="sr-Latn-CS"/>
-        </w:rPr>
-        <w:t xml:space="preserve">ovde </w:t>
-      </w:r>
-      <w:r>
-        <w:rPr>
-          <w:noProof/>
-          <w:lang w:val="sr-Latn-CS"/>
-        </w:rPr>
-        <w:t>navesti objaš</w:t>
-      </w:r>
-      <w:r>
-        <w:rPr>
-          <w:noProof/>
-          <w:lang w:val="sr-Latn-CS"/>
-        </w:rPr>
-        <w:t>njenja pojmova i skraćenica koji su upotrebljavan</w:t>
-      </w:r>
-      <w:r>
-        <w:rPr>
-          <w:noProof/>
-          <w:lang w:val="sr-Latn-CS"/>
-        </w:rPr>
-        <w:t>e u ovom dokumentu i ovoj fazi projekta</w:t>
-      </w:r>
-      <w:r>
-        <w:rPr>
-          <w:noProof/>
-          <w:lang w:val="sr-Latn-CS"/>
-        </w:rPr>
-        <w:t>, a mog</w:t>
-      </w:r>
-      <w:r>
-        <w:rPr>
-          <w:noProof/>
-          <w:lang w:val="sr-Latn-CS"/>
-        </w:rPr>
-        <w:t>li</w:t>
-      </w:r>
-      <w:r>
-        <w:rPr>
-          <w:noProof/>
-          <w:lang w:val="sr-Latn-CS"/>
-        </w:rPr>
-        <w:t xml:space="preserve"> bi</w:t>
-      </w:r>
-      <w:r>
-        <w:rPr>
-          <w:noProof/>
-          <w:lang w:val="sr-Latn-CS"/>
-        </w:rPr>
-        <w:t>,</w:t>
-      </w:r>
-      <w:r>
-        <w:rPr>
-          <w:noProof/>
-          <w:lang w:val="sr-Latn-CS"/>
-        </w:rPr>
-        <w:t xml:space="preserve"> kod nekih članova tima</w:t>
-      </w:r>
-      <w:r>
-        <w:rPr>
-          <w:noProof/>
-          <w:lang w:val="sr-Latn-CS"/>
-        </w:rPr>
-        <w:t>,</w:t>
-      </w:r>
-      <w:r>
-        <w:rPr>
-          <w:noProof/>
-          <w:lang w:val="sr-Latn-CS"/>
-        </w:rPr>
-        <w:t xml:space="preserve"> da izazovu nedoumice.</w:t>
-      </w:r>
-      <w:r>
-        <w:rPr>
-          <w:noProof/>
-          <w:lang w:val="sr-Latn-CS"/>
-        </w:rPr>
-        <w:t xml:space="preserve"> N</w:t>
-      </w:r>
-      <w:r>
-        <w:rPr>
-          <w:noProof/>
-          <w:lang w:val="sr-Latn-CS"/>
-        </w:rPr>
-        <w:t>a primer</w:t>
-      </w:r>
-      <w:r>
-        <w:rPr>
-          <w:noProof/>
-          <w:lang w:val="sr-Latn-CS"/>
-        </w:rPr>
-        <w:t>:</w:t>
-      </w:r>
+      <w:bookmarkEnd w:id="4"/>
     </w:p>
     <w:p>
       <w:pPr>
@@ -4142,7 +3792,34 @@
           <w:noProof/>
           <w:lang w:val="sr-Latn-CS"/>
         </w:rPr>
-        <w:t>Entity</w:t>
+        <w:t>Entity-Relationship</w:t>
+      </w:r>
+      <w:r>
+        <w:rPr>
+          <w:noProof/>
+          <w:lang w:val="sr-Latn-CS"/>
+        </w:rPr>
+        <w:t>, notacija za modelovanje podataka</w:t>
+      </w:r>
+    </w:p>
+    <w:p>
+      <w:pPr>
+        <w:numPr>
+          <w:ilvl w:val="0"/>
+          <w:numId w:val="3"/>
+        </w:numPr>
+        <w:jc w:val="both"/>
+        <w:rPr>
+          <w:noProof/>
+          <w:lang w:val="sr-Latn-CS"/>
+        </w:rPr>
+      </w:pPr>
+      <w:r>
+        <w:rPr>
+          <w:noProof/>
+          <w:lang w:val="sr-Latn-CS"/>
+        </w:rPr>
+        <w:t xml:space="preserve">IE – </w:t>
       </w:r>
       <w:r>
         <w:rPr>
@@ -4151,16 +3828,7 @@
           <w:noProof/>
           <w:lang w:val="sr-Latn-CS"/>
         </w:rPr>
-        <w:t>-</w:t>
-      </w:r>
-      <w:r>
-        <w:rPr>
-          <w:i/>
-          <w:iCs/>
-          <w:noProof/>
-          <w:lang w:val="sr-Latn-CS"/>
-        </w:rPr>
-        <w:t>Relationship</w:t>
+        <w:t>Information Engineering</w:t>
       </w:r>
       <w:r>
         <w:rPr>
@@ -4168,13 +3836,6 @@
           <w:lang w:val="sr-Latn-CS"/>
         </w:rPr>
         <w:t>, notacija za modelovanje podataka</w:t>
-      </w:r>
-      <w:r>
-        <w:rPr>
-          <w:noProof/>
-          <w:lang w:val="sr-Latn-CS"/>
-        </w:rPr>
-        <w:t>.</w:t>
       </w:r>
     </w:p>
     <w:p>
@@ -4196,12 +3857,7 @@
           <w:lang w:val="sr-Latn-CS"/>
         </w:rPr>
       </w:pPr>
-      <w:bookmarkStart w:id="25" w:name="_Toc391768033"/>
-      <w:bookmarkStart w:id="26" w:name="_Toc440894911"/>
-      <w:bookmarkStart w:id="27" w:name="_Toc458506851"/>
-      <w:bookmarkStart w:id="28" w:name="_Toc458506900"/>
-      <w:bookmarkStart w:id="29" w:name="_Toc23229860"/>
-      <w:bookmarkStart w:id="30" w:name="_Toc70284877"/>
+      <w:bookmarkStart w:id="5" w:name="_Toc70294166"/>
       <w:r>
         <w:rPr>
           <w:noProof/>
@@ -4215,90 +3871,9 @@
           <w:lang w:val="sr-Latn-CS"/>
         </w:rPr>
         <w:tab/>
-        <w:t>O</w:t>
-      </w:r>
-      <w:bookmarkEnd w:id="25"/>
-      <w:bookmarkEnd w:id="26"/>
-      <w:bookmarkEnd w:id="27"/>
-      <w:bookmarkEnd w:id="28"/>
-      <w:r>
-        <w:rPr>
-          <w:noProof/>
-          <w:lang w:val="sr-Latn-CS"/>
-        </w:rPr>
-        <w:t>tvorena pitanja</w:t>
-      </w:r>
-      <w:bookmarkEnd w:id="29"/>
-      <w:bookmarkEnd w:id="30"/>
-    </w:p>
-    <w:p>
-      <w:pPr>
-        <w:spacing w:before="120"/>
-        <w:ind w:firstLine="720"/>
-        <w:jc w:val="both"/>
-        <w:rPr>
-          <w:i/>
-          <w:iCs/>
-          <w:noProof/>
-          <w:lang w:val="sr-Latn-CS"/>
-        </w:rPr>
-      </w:pPr>
-      <w:r>
-        <w:rPr>
-          <w:iCs/>
-          <w:noProof/>
-          <w:lang w:val="sr-Latn-CS"/>
-        </w:rPr>
-        <w:t>U ovoj sekciji navode se otvorena pit</w:t>
-      </w:r>
-      <w:r>
-        <w:rPr>
-          <w:iCs/>
-          <w:noProof/>
-          <w:lang w:val="sr-Latn-CS"/>
-        </w:rPr>
-        <w:t xml:space="preserve">anja. Ona se numerišu i pozicioniraju u vremenu radi </w:t>
-      </w:r>
-      <w:r>
-        <w:rPr>
-          <w:iCs/>
-          <w:noProof/>
-          <w:lang w:val="sr-Latn-CS"/>
-        </w:rPr>
-        <w:t>lakše</w:t>
-      </w:r>
-      <w:r>
-        <w:rPr>
-          <w:iCs/>
-          <w:noProof/>
-          <w:lang w:val="sr-Latn-CS"/>
-        </w:rPr>
-        <w:t>g referisanja</w:t>
-      </w:r>
-      <w:r>
-        <w:rPr>
-          <w:iCs/>
-          <w:noProof/>
-          <w:lang w:val="sr-Latn-CS"/>
-        </w:rPr>
-        <w:t xml:space="preserve">. Kada se pitanje reši, potrebno je to uneti u odgovarajuću </w:t>
-      </w:r>
-      <w:r>
-        <w:rPr>
-          <w:iCs/>
-          <w:noProof/>
-          <w:lang w:val="sr-Latn-CS"/>
-        </w:rPr>
-        <w:t>rubriku</w:t>
-      </w:r>
-      <w:r>
-        <w:rPr>
-          <w:iCs/>
-          <w:noProof/>
-          <w:lang w:val="sr-Latn-CS"/>
-        </w:rPr>
-        <w:t>.</w:t>
-      </w:r>
+        <w:t>Otvorena pitanja</w:t>
+      </w:r>
+      <w:bookmarkEnd w:id="5"/>
     </w:p>
     <w:p>
       <w:pPr>
@@ -4331,12 +3906,6 @@
         <w:gridCol w:w="2977"/>
       </w:tblGrid>
       <w:tr>
-        <w:tblPrEx>
-          <w:tblCellMar>
-            <w:top w:w="0" w:type="dxa"/>
-            <w:bottom w:w="0" w:type="dxa"/>
-          </w:tblCellMar>
-        </w:tblPrEx>
         <w:trPr>
           <w:jc w:val="center"/>
         </w:trPr>
@@ -4447,12 +4016,6 @@
         </w:tc>
       </w:tr>
       <w:tr>
-        <w:tblPrEx>
-          <w:tblCellMar>
-            <w:top w:w="0" w:type="dxa"/>
-            <w:bottom w:w="0" w:type="dxa"/>
-          </w:tblCellMar>
-        </w:tblPrEx>
         <w:trPr>
           <w:jc w:val="center"/>
         </w:trPr>
@@ -4550,12 +4113,6 @@
         </w:tc>
       </w:tr>
       <w:tr>
-        <w:tblPrEx>
-          <w:tblCellMar>
-            <w:top w:w="0" w:type="dxa"/>
-            <w:bottom w:w="0" w:type="dxa"/>
-          </w:tblCellMar>
-        </w:tblPrEx>
         <w:trPr>
           <w:jc w:val="center"/>
         </w:trPr>
@@ -4641,12 +4198,6 @@
         </w:tc>
       </w:tr>
       <w:tr>
-        <w:tblPrEx>
-          <w:tblCellMar>
-            <w:top w:w="0" w:type="dxa"/>
-            <w:bottom w:w="0" w:type="dxa"/>
-          </w:tblCellMar>
-        </w:tblPrEx>
         <w:trPr>
           <w:jc w:val="center"/>
         </w:trPr>
@@ -4704,12 +4255,6 @@
         </w:tc>
       </w:tr>
       <w:tr>
-        <w:tblPrEx>
-          <w:tblCellMar>
-            <w:top w:w="0" w:type="dxa"/>
-            <w:bottom w:w="0" w:type="dxa"/>
-          </w:tblCellMar>
-        </w:tblPrEx>
         <w:trPr>
           <w:jc w:val="center"/>
         </w:trPr>
@@ -4790,25 +4335,16 @@
         </w:rPr>
         <w:br w:type="page"/>
       </w:r>
-      <w:bookmarkStart w:id="31" w:name="_Toc70284878"/>
+      <w:bookmarkStart w:id="6" w:name="_Toc70294167"/>
       <w:r>
         <w:rPr>
           <w:noProof/>
           <w:lang w:val="sr-Latn-CS"/>
         </w:rPr>
         <w:lastRenderedPageBreak/>
-        <w:t xml:space="preserve">2.   </w:t>
-      </w:r>
-      <w:bookmarkStart w:id="32" w:name="_Toc23229861"/>
-      <w:r>
-        <w:rPr>
-          <w:noProof/>
-          <w:lang w:val="sr-Latn-CS"/>
-        </w:rPr>
-        <w:t>Model podataka</w:t>
-      </w:r>
-      <w:bookmarkEnd w:id="31"/>
-      <w:bookmarkEnd w:id="32"/>
+        <w:t>2.   Model podataka</w:t>
+      </w:r>
+      <w:bookmarkEnd w:id="6"/>
     </w:p>
     <w:p>
       <w:pPr>
@@ -4827,7 +4363,7 @@
           <w:lang w:val="sr-Latn-CS"/>
         </w:rPr>
       </w:pPr>
-      <w:bookmarkStart w:id="33" w:name="_Toc70284879"/>
+      <w:bookmarkStart w:id="7" w:name="_Toc70294168"/>
       <w:r>
         <w:rPr>
           <w:noProof/>
@@ -4863,7 +4399,7 @@
         </w:rPr>
         <w:t>e</w:t>
       </w:r>
-      <w:bookmarkEnd w:id="33"/>
+      <w:bookmarkEnd w:id="7"/>
     </w:p>
     <w:p>
       <w:pPr>
@@ -4886,27 +4422,21 @@
         <w:tabs>
           <w:tab w:val="left" w:pos="1270"/>
         </w:tabs>
-        <w:rPr>
-          <w:lang w:val="sr-Latn-CS"/>
-        </w:rPr>
-      </w:pPr>
-      <w:r>
-        <w:rPr>
-          <w:noProof/>
+        <w:ind w:left="-1134"/>
+        <w:rPr>
+          <w:lang w:val="sr-Latn-CS"/>
+        </w:rPr>
+      </w:pPr>
+      <w:r>
+        <w:rPr>
+          <w:noProof/>
+          <w:lang w:eastAsia="en-US"/>
         </w:rPr>
         <w:drawing>
-          <wp:anchor distT="0" distB="0" distL="114300" distR="114300" simplePos="0" relativeHeight="251659264" behindDoc="0" locked="0" layoutInCell="1" allowOverlap="1" wp14:anchorId="16878B91" wp14:editId="608298A6">
-            <wp:simplePos x="0" y="0"/>
-            <wp:positionH relativeFrom="margin">
-              <wp:align>center</wp:align>
-            </wp:positionH>
-            <wp:positionV relativeFrom="margin">
-              <wp:align>center</wp:align>
-            </wp:positionV>
-            <wp:extent cx="6719570" cy="6353810"/>
-            <wp:effectExtent l="0" t="0" r="0" b="0"/>
-            <wp:wrapSquare wrapText="bothSides"/>
-            <wp:docPr id="50" name="Picture 50"/>
+          <wp:inline distT="0" distB="0" distL="0" distR="0" wp14:anchorId="74C19F66" wp14:editId="0D511682">
+            <wp:extent cx="7065645" cy="5282061"/>
+            <wp:effectExtent l="0" t="0" r="1905" b="0"/>
+            <wp:docPr id="4" name="Picture 4"/>
             <wp:cNvGraphicFramePr>
               <a:graphicFrameLocks xmlns:a="http://schemas.openxmlformats.org/drawingml/2006/main" noChangeAspect="1"/>
             </wp:cNvGraphicFramePr>
@@ -4914,7 +4444,7 @@
               <a:graphicData uri="http://schemas.openxmlformats.org/drawingml/2006/picture">
                 <pic:pic xmlns:pic="http://schemas.openxmlformats.org/drawingml/2006/picture">
                   <pic:nvPicPr>
-                    <pic:cNvPr id="0" name="Picture 50"/>
+                    <pic:cNvPr id="0" name="Picture 4"/>
                     <pic:cNvPicPr>
                       <a:picLocks noChangeAspect="1" noChangeArrowheads="1"/>
                     </pic:cNvPicPr>
@@ -4935,7 +4465,7 @@
                   <pic:spPr bwMode="auto">
                     <a:xfrm>
                       <a:off x="0" y="0"/>
-                      <a:ext cx="6719570" cy="6353810"/>
+                      <a:ext cx="7089758" cy="5300087"/>
                     </a:xfrm>
                     <a:prstGeom prst="rect">
                       <a:avLst/>
@@ -4948,110 +4478,39 @@
                 </pic:pic>
               </a:graphicData>
             </a:graphic>
-            <wp14:sizeRelH relativeFrom="page">
-              <wp14:pctWidth>0</wp14:pctWidth>
-            </wp14:sizeRelH>
-            <wp14:sizeRelV relativeFrom="page">
-              <wp14:pctHeight>0</wp14:pctHeight>
-            </wp14:sizeRelV>
-          </wp:anchor>
+          </wp:inline>
         </w:drawing>
-      </w:r>
-      <w:r>
-        <w:rPr>
-          <w:lang w:val="sr-Latn-CS"/>
-        </w:rPr>
-        <w:br w:type="page"/>
       </w:r>
     </w:p>
     <w:p>
       <w:pPr>
-        <w:pStyle w:val="Heading2"/>
-        <w:rPr>
-          <w:noProof/>
-          <w:lang w:val="sr-Latn-CS"/>
-        </w:rPr>
-      </w:pPr>
-      <w:bookmarkStart w:id="34" w:name="_Toc70284880"/>
-      <w:r>
-        <w:rPr>
-          <w:noProof/>
-          <w:lang w:val="sr-Latn-CS"/>
-        </w:rPr>
-        <w:lastRenderedPageBreak/>
-        <w:t>2.2</w:t>
-      </w:r>
-      <w:r>
-        <w:rPr>
-          <w:noProof/>
-          <w:lang w:val="sr-Latn-CS"/>
-        </w:rPr>
-        <w:tab/>
-      </w:r>
-      <w:r>
-        <w:rPr>
-          <w:noProof/>
-          <w:lang w:val="sr-Latn-CS"/>
-        </w:rPr>
-        <w:t xml:space="preserve">Dijagram </w:t>
-      </w:r>
-      <w:r>
-        <w:rPr>
-          <w:noProof/>
-          <w:lang w:val="sr-Latn-CS"/>
-        </w:rPr>
-        <w:t>IE</w:t>
-      </w:r>
-      <w:r>
-        <w:rPr>
-          <w:noProof/>
-          <w:lang w:val="sr-Latn-CS"/>
-        </w:rPr>
-        <w:t xml:space="preserve"> notacij</w:t>
-      </w:r>
-      <w:r>
-        <w:rPr>
-          <w:noProof/>
-          <w:lang w:val="sr-Latn-CS"/>
-        </w:rPr>
-        <w:t>e</w:t>
-      </w:r>
-      <w:bookmarkEnd w:id="34"/>
+        <w:tabs>
+          <w:tab w:val="left" w:pos="1270"/>
+        </w:tabs>
+        <w:rPr>
+          <w:lang w:val="sr-Latn-CS"/>
+        </w:rPr>
+      </w:pPr>
     </w:p>
     <w:p>
       <w:pPr>
         <w:rPr>
-          <w:noProof/>
-          <w:lang w:val="sr-Latn-CS"/>
-        </w:rPr>
-      </w:pPr>
-      <w:r>
-        <w:rPr>
-          <w:noProof/>
-          <w:lang w:val="sr-Latn-CS"/>
-        </w:rPr>
-        <w:t>Ako ste se uputile u ovo, videćete da je ovo glupost koja nam ne treba. Bukvalno je u pitanju samo pojednostavljena ER notacija.</w:t>
-      </w:r>
-      <w:r>
-        <w:rPr>
-          <w:noProof/>
-          <w:lang w:val="sr-Latn-CS"/>
-        </w:rPr>
-        <w:t xml:space="preserve"> Ima smisla koristiti je kad je ER šema preopširna, da se objasni sistem nekom koga ne zanimaju detalji. Naša nije preopširna, tako da bi IE notacija bila maltene ista.</w:t>
-      </w:r>
-      <w:r>
-        <w:rPr>
-          <w:noProof/>
-          <w:lang w:val="sr-Latn-CS"/>
-        </w:rPr>
-        <w:t xml:space="preserve"> Obrišite ovo kad pročitate.</w:t>
+          <w:lang w:val="sr-Latn-CS"/>
+        </w:rPr>
+      </w:pPr>
+      <w:r>
+        <w:rPr>
+          <w:lang w:val="sr-Latn-CS"/>
+        </w:rPr>
+        <w:br w:type="page"/>
       </w:r>
     </w:p>
     <w:p>
       <w:pPr>
-        <w:pStyle w:val="Heading2"/>
-        <w:rPr>
-          <w:noProof/>
+        <w:tabs>
+          <w:tab w:val="left" w:pos="1270"/>
+        </w:tabs>
+        <w:rPr>
           <w:lang w:val="sr-Latn-CS"/>
         </w:rPr>
       </w:pPr>
@@ -5064,20 +4523,167 @@
           <w:lang w:val="sr-Latn-CS"/>
         </w:rPr>
       </w:pPr>
-      <w:bookmarkStart w:id="35" w:name="_Toc70284881"/>
-      <w:r>
-        <w:rPr>
-          <w:noProof/>
-          <w:lang w:val="sr-Latn-CS"/>
-        </w:rPr>
-        <w:t>2</w:t>
-      </w:r>
-      <w:r>
-        <w:rPr>
-          <w:noProof/>
-          <w:lang w:val="sr-Latn-CS"/>
-        </w:rPr>
-        <w:t>.3</w:t>
+      <w:bookmarkStart w:id="8" w:name="_Toc70294169"/>
+      <w:r>
+        <w:rPr>
+          <w:noProof/>
+          <w:lang w:val="sr-Latn-CS"/>
+        </w:rPr>
+        <w:t>2.2</w:t>
+      </w:r>
+      <w:r>
+        <w:rPr>
+          <w:noProof/>
+          <w:lang w:val="sr-Latn-CS"/>
+        </w:rPr>
+        <w:tab/>
+      </w:r>
+      <w:r>
+        <w:rPr>
+          <w:noProof/>
+          <w:lang w:val="sr-Latn-CS"/>
+        </w:rPr>
+        <w:t xml:space="preserve">Dijagram </w:t>
+      </w:r>
+      <w:r>
+        <w:rPr>
+          <w:noProof/>
+          <w:lang w:val="sr-Latn-CS"/>
+        </w:rPr>
+        <w:t>IE notacij</w:t>
+      </w:r>
+      <w:r>
+        <w:rPr>
+          <w:noProof/>
+          <w:lang w:val="sr-Latn-CS"/>
+        </w:rPr>
+        <w:t>e</w:t>
+      </w:r>
+      <w:bookmarkEnd w:id="8"/>
+    </w:p>
+    <w:p>
+      <w:pPr>
+        <w:pStyle w:val="Heading2"/>
+        <w:rPr>
+          <w:noProof/>
+          <w:lang w:val="sr-Latn-CS"/>
+        </w:rPr>
+      </w:pPr>
+    </w:p>
+    <w:p>
+      <w:pPr>
+        <w:ind w:left="-851"/>
+        <w:rPr>
+          <w:lang w:val="sr-Latn-CS"/>
+        </w:rPr>
+      </w:pPr>
+      <w:r>
+        <w:rPr>
+          <w:noProof/>
+          <w:lang w:eastAsia="en-US"/>
+        </w:rPr>
+        <w:drawing>
+          <wp:inline distT="0" distB="0" distL="0" distR="0" wp14:anchorId="10327842" wp14:editId="45ECB291">
+            <wp:extent cx="7141907" cy="4190261"/>
+            <wp:effectExtent l="0" t="0" r="1905" b="1270"/>
+            <wp:docPr id="3" name="Picture 3"/>
+            <wp:cNvGraphicFramePr>
+              <a:graphicFrameLocks xmlns:a="http://schemas.openxmlformats.org/drawingml/2006/main" noChangeAspect="1"/>
+            </wp:cNvGraphicFramePr>
+            <a:graphic xmlns:a="http://schemas.openxmlformats.org/drawingml/2006/main">
+              <a:graphicData uri="http://schemas.openxmlformats.org/drawingml/2006/picture">
+                <pic:pic xmlns:pic="http://schemas.openxmlformats.org/drawingml/2006/picture">
+                  <pic:nvPicPr>
+                    <pic:cNvPr id="0" name="Picture 3"/>
+                    <pic:cNvPicPr>
+                      <a:picLocks noChangeAspect="1" noChangeArrowheads="1"/>
+                    </pic:cNvPicPr>
+                  </pic:nvPicPr>
+                  <pic:blipFill>
+                    <a:blip r:embed="rId9">
+                      <a:extLst>
+                        <a:ext uri="{28A0092B-C50C-407E-A947-70E740481C1C}">
+                          <a14:useLocalDpi xmlns:a14="http://schemas.microsoft.com/office/drawing/2010/main" val="0"/>
+                        </a:ext>
+                      </a:extLst>
+                    </a:blip>
+                    <a:srcRect/>
+                    <a:stretch>
+                      <a:fillRect/>
+                    </a:stretch>
+                  </pic:blipFill>
+                  <pic:spPr bwMode="auto">
+                    <a:xfrm>
+                      <a:off x="0" y="0"/>
+                      <a:ext cx="7169133" cy="4206235"/>
+                    </a:xfrm>
+                    <a:prstGeom prst="rect">
+                      <a:avLst/>
+                    </a:prstGeom>
+                    <a:noFill/>
+                    <a:ln>
+                      <a:noFill/>
+                    </a:ln>
+                  </pic:spPr>
+                </pic:pic>
+              </a:graphicData>
+            </a:graphic>
+          </wp:inline>
+        </w:drawing>
+      </w:r>
+    </w:p>
+    <w:p>
+      <w:pPr>
+        <w:rPr>
+          <w:lang w:val="sr-Latn-CS"/>
+        </w:rPr>
+      </w:pPr>
+    </w:p>
+    <w:p>
+      <w:pPr>
+        <w:rPr>
+          <w:rFonts w:eastAsia="Arial Unicode MS"/>
+          <w:b/>
+          <w:bCs/>
+          <w:noProof/>
+          <w:sz w:val="28"/>
+          <w:lang w:val="sr-Latn-CS"/>
+        </w:rPr>
+      </w:pPr>
+      <w:bookmarkStart w:id="9" w:name="_GoBack"/>
+      <w:bookmarkEnd w:id="9"/>
+      <w:r>
+        <w:rPr>
+          <w:noProof/>
+          <w:lang w:val="sr-Latn-CS"/>
+        </w:rPr>
+        <w:br w:type="page"/>
+      </w:r>
+    </w:p>
+    <w:p>
+      <w:pPr>
+        <w:pStyle w:val="Heading2"/>
+        <w:rPr>
+          <w:noProof/>
+          <w:lang w:val="sr-Latn-CS"/>
+        </w:rPr>
+      </w:pPr>
+    </w:p>
+    <w:p>
+      <w:pPr>
+        <w:pStyle w:val="Heading2"/>
+        <w:rPr>
+          <w:noProof/>
+          <w:lang w:val="sr-Latn-CS"/>
+        </w:rPr>
+      </w:pPr>
+      <w:bookmarkStart w:id="10" w:name="_Toc70294170"/>
+      <w:r>
+        <w:rPr>
+          <w:noProof/>
+          <w:lang w:val="sr-Latn-CS"/>
+        </w:rPr>
+        <w:t>2.3</w:t>
       </w:r>
       <w:r>
         <w:rPr>
@@ -5087,7 +4693,7 @@
         <w:tab/>
         <w:t>Šema relacione baze podataka</w:t>
       </w:r>
-      <w:bookmarkEnd w:id="35"/>
+      <w:bookmarkEnd w:id="10"/>
     </w:p>
     <w:p>
       <w:pPr>
@@ -5170,7 +4776,7 @@
           <w:noProof/>
           <w:lang w:val="sr-Latn-CS"/>
         </w:rPr>
-        <w:t>TIPKORISNIKA</w:t>
+        <w:t>TIP_KORISNIKA</w:t>
       </w:r>
       <w:r>
         <w:rPr>
@@ -5285,15 +4891,67 @@
           <w:u w:val="single"/>
           <w:lang w:val="sr-Latn-CS"/>
         </w:rPr>
-        <w:t xml:space="preserve">korisnik_idKorisnik_ocenio, </w:t>
-      </w:r>
-      <w:r>
-        <w:rPr>
-          <w:noProof/>
+        <w:t>korisnik</w:t>
+      </w:r>
+      <w:r>
+        <w:rPr>
+          <w:noProof/>
+          <w:position w:val="4"/>
           <w:u w:val="single"/>
           <w:lang w:val="sr-Latn-CS"/>
         </w:rPr>
-        <w:t>korisnik_idKorisnik_</w:t>
+        <w:t>_</w:t>
+      </w:r>
+      <w:r>
+        <w:rPr>
+          <w:noProof/>
+          <w:u w:val="single"/>
+          <w:lang w:val="sr-Latn-CS"/>
+        </w:rPr>
+        <w:t>idKorisnik</w:t>
+      </w:r>
+      <w:r>
+        <w:rPr>
+          <w:noProof/>
+          <w:position w:val="4"/>
+          <w:u w:val="single"/>
+          <w:lang w:val="sr-Latn-CS"/>
+        </w:rPr>
+        <w:t>_</w:t>
+      </w:r>
+      <w:r>
+        <w:rPr>
+          <w:noProof/>
+          <w:u w:val="single"/>
+          <w:lang w:val="sr-Latn-CS"/>
+        </w:rPr>
+        <w:t>ocenio, korisnik</w:t>
+      </w:r>
+      <w:r>
+        <w:rPr>
+          <w:noProof/>
+          <w:position w:val="4"/>
+          <w:u w:val="single"/>
+          <w:lang w:val="sr-Latn-CS"/>
+        </w:rPr>
+        <w:t>_</w:t>
+      </w:r>
+      <w:r>
+        <w:rPr>
+          <w:noProof/>
+          <w:u w:val="single"/>
+          <w:lang w:val="sr-Latn-CS"/>
+        </w:rPr>
+        <w:t>idKorisnik</w:t>
+      </w:r>
+      <w:r>
+        <w:rPr>
+          <w:noProof/>
+          <w:position w:val="4"/>
+          <w:u w:val="single"/>
+          <w:lang w:val="sr-Latn-CS"/>
+        </w:rPr>
+        <w:t>_</w:t>
       </w:r>
       <w:r>
         <w:rPr>
@@ -5365,28 +5023,7 @@
           <w:noProof/>
           <w:lang w:val="sr-Latn-CS"/>
         </w:rPr>
-        <w:t>,</w:t>
-      </w:r>
-      <w:r>
-        <w:rPr>
-          <w:noProof/>
-          <w:lang w:val="sr-Latn-CS"/>
-        </w:rPr>
-        <w:t xml:space="preserve"> datumPocetka, vremePocetka,</w:t>
-      </w:r>
-      <w:r>
-        <w:rPr>
-          <w:noProof/>
-          <w:lang w:val="sr-Latn-CS"/>
-        </w:rPr>
-        <w:t xml:space="preserve"> zoomLink</w:t>
-      </w:r>
-      <w:r>
-        <w:rPr>
-          <w:noProof/>
-          <w:lang w:val="sr-Latn-CS"/>
-        </w:rPr>
-        <w:t>)</w:t>
+        <w:t>, datumPocetka, vremePocetka, zoomLink)</w:t>
       </w:r>
     </w:p>
     <w:p>
@@ -5407,6 +5044,7 @@
       <w:r>
         <w:rPr>
           <w:noProof/>
+          <w:position w:val="2"/>
           <w:u w:val="single"/>
         </w:rPr>
         <w:t>ko</w:t>
@@ -5414,10 +5052,47 @@
       <w:r>
         <w:rPr>
           <w:noProof/>
+          <w:position w:val="2"/>
           <w:u w:val="single"/>
           <w:lang w:val="sr-Latn-RS"/>
         </w:rPr>
-        <w:t>risnik_idKorisnik, seansa_idSeansa</w:t>
+        <w:t>risnik</w:t>
+      </w:r>
+      <w:r>
+        <w:rPr>
+          <w:noProof/>
+          <w:position w:val="6"/>
+          <w:u w:val="single"/>
+          <w:lang w:val="sr-Latn-RS"/>
+        </w:rPr>
+        <w:t>_</w:t>
+      </w:r>
+      <w:r>
+        <w:rPr>
+          <w:noProof/>
+          <w:position w:val="2"/>
+          <w:u w:val="single"/>
+          <w:lang w:val="sr-Latn-RS"/>
+        </w:rPr>
+        <w:t>idKorisnik, seansa</w:t>
+      </w:r>
+      <w:r>
+        <w:rPr>
+          <w:noProof/>
+          <w:position w:val="6"/>
+          <w:u w:val="single"/>
+          <w:lang w:val="sr-Latn-RS"/>
+        </w:rPr>
+        <w:t>_</w:t>
+      </w:r>
+      <w:r>
+        <w:rPr>
+          <w:noProof/>
+          <w:position w:val="2"/>
+          <w:u w:val="single"/>
+          <w:lang w:val="sr-Latn-RS"/>
+        </w:rPr>
+        <w:t>idSeansa</w:t>
       </w:r>
       <w:r>
         <w:rPr>
@@ -5455,21 +5130,7 @@
           <w:noProof/>
           <w:lang w:val="sr-Latn-CS"/>
         </w:rPr>
-        <w:t xml:space="preserve">, korisnik_idKorisnik_postavio, kategorijaPitanja_idKategorija, </w:t>
-      </w:r>
-      <w:r>
-        <w:rPr>
-          <w:noProof/>
-          <w:lang w:val="sr-Latn-CS"/>
-        </w:rPr>
-        <w:t>naslovPitanja, tekstPitanja, postavljenoAnonimno, moguSviDaOdgovore</w:t>
-      </w:r>
-      <w:r>
-        <w:rPr>
-          <w:noProof/>
-          <w:lang w:val="sr-Latn-CS"/>
-        </w:rPr>
-        <w:t>)</w:t>
+        <w:t>, korisnik_idKorisnik_postavio, kategorijaPitanja_idKategorija, naslovPitanja, tekstPitanja, postavljenoAnonimno, moguSviDaOdgovore)</w:t>
       </w:r>
     </w:p>
     <w:p>
@@ -5485,7 +5146,7 @@
           <w:noProof/>
           <w:lang w:val="sr-Latn-CS"/>
         </w:rPr>
-        <w:t>KATEGORIJAPITANJA(</w:t>
+        <w:t>KATEGORIJA_PITANJA(</w:t>
       </w:r>
       <w:r>
         <w:rPr>
@@ -5502,7 +5163,6 @@
         </w:rPr>
         <w:t>, kategorija)</w:t>
       </w:r>
-      <w:bookmarkStart w:id="36" w:name="_Toc23229864"/>
     </w:p>
     <w:p>
       <w:pPr>
@@ -5517,11 +5177,21 @@
           <w:noProof/>
           <w:lang w:val="sr-Latn-CS"/>
         </w:rPr>
-        <w:t>KORISNIK</w:t>
-      </w:r>
-      <w:r>
-        <w:rPr>
-          <w:noProof/>
+        <w:t>KORISNIK_OCENIO_PITANJE(</w:t>
+      </w:r>
+      <w:r>
+        <w:rPr>
+          <w:noProof/>
+          <w:u w:val="single"/>
+          <w:lang w:val="sr-Latn-CS"/>
+        </w:rPr>
+        <w:t>korisnik</w:t>
+      </w:r>
+      <w:r>
+        <w:rPr>
+          <w:noProof/>
+          <w:position w:val="4"/>
+          <w:u w:val="single"/>
           <w:lang w:val="sr-Latn-CS"/>
         </w:rPr>
         <w:t>_</w:t>
@@ -5529,13 +5199,16 @@
       <w:r>
         <w:rPr>
           <w:noProof/>
-          <w:lang w:val="sr-Latn-CS"/>
-        </w:rPr>
-        <w:t>OCENIO</w:t>
-      </w:r>
-      <w:r>
-        <w:rPr>
-          <w:noProof/>
+          <w:u w:val="single"/>
+          <w:lang w:val="sr-Latn-CS"/>
+        </w:rPr>
+        <w:t>idKorisnik, pitanje</w:t>
+      </w:r>
+      <w:r>
+        <w:rPr>
+          <w:noProof/>
+          <w:position w:val="4"/>
+          <w:u w:val="single"/>
           <w:lang w:val="sr-Latn-CS"/>
         </w:rPr>
         <w:t>_</w:t>
@@ -5543,17 +5216,10 @@
       <w:r>
         <w:rPr>
           <w:noProof/>
-          <w:lang w:val="sr-Latn-CS"/>
-        </w:rPr>
-        <w:t>PITANJE(</w:t>
-      </w:r>
-      <w:r>
-        <w:rPr>
-          <w:noProof/>
           <w:u w:val="single"/>
           <w:lang w:val="sr-Latn-CS"/>
         </w:rPr>
-        <w:t>korisnik_idKorisnik, pitanje_idPitanje</w:t>
+        <w:t>idPitanje</w:t>
       </w:r>
       <w:r>
         <w:rPr>
@@ -5615,21 +5281,48 @@
           <w:u w:val="single"/>
           <w:lang w:val="sr-Latn-CS"/>
         </w:rPr>
-        <w:t>korisnik_idKorisnik, odgovor_idOdgovor</w:t>
-      </w:r>
-      <w:r>
-        <w:rPr>
-          <w:noProof/>
-          <w:lang w:val="sr-Latn-CS"/>
-        </w:rPr>
-        <w:t>, ocena</w:t>
-      </w:r>
-      <w:r>
-        <w:rPr>
-          <w:noProof/>
-          <w:lang w:val="sr-Latn-CS"/>
-        </w:rPr>
-        <w:t>)</w:t>
+        <w:t>korisnik</w:t>
+      </w:r>
+      <w:r>
+        <w:rPr>
+          <w:noProof/>
+          <w:position w:val="4"/>
+          <w:u w:val="single"/>
+          <w:lang w:val="sr-Latn-CS"/>
+        </w:rPr>
+        <w:t>_</w:t>
+      </w:r>
+      <w:r>
+        <w:rPr>
+          <w:noProof/>
+          <w:u w:val="single"/>
+          <w:lang w:val="sr-Latn-CS"/>
+        </w:rPr>
+        <w:t>idKorisnik, odgovor</w:t>
+      </w:r>
+      <w:r>
+        <w:rPr>
+          <w:noProof/>
+          <w:position w:val="4"/>
+          <w:u w:val="single"/>
+          <w:lang w:val="sr-Latn-CS"/>
+        </w:rPr>
+        <w:t>_</w:t>
+      </w:r>
+      <w:r>
+        <w:rPr>
+          <w:noProof/>
+          <w:u w:val="single"/>
+          <w:lang w:val="sr-Latn-CS"/>
+        </w:rPr>
+        <w:t>idOdgovor</w:t>
+      </w:r>
+      <w:r>
+        <w:rPr>
+          <w:noProof/>
+          <w:lang w:val="sr-Latn-CS"/>
+        </w:rPr>
+        <w:t>, ocena)</w:t>
       </w:r>
     </w:p>
     <w:p>
@@ -5677,21 +5370,10 @@
         </w:rPr>
         <w:br w:type="page"/>
       </w:r>
-      <w:bookmarkStart w:id="37" w:name="_Toc70284882"/>
-      <w:r>
-        <w:rPr>
-          <w:noProof/>
-          <w:lang w:val="sr-Latn-CS"/>
-        </w:rPr>
-        <w:lastRenderedPageBreak/>
-        <w:t>3. Tabele</w:t>
-      </w:r>
-      <w:bookmarkEnd w:id="36"/>
-      <w:bookmarkEnd w:id="37"/>
     </w:p>
     <w:p>
       <w:pPr>
-        <w:ind w:left="360"/>
+        <w:pStyle w:val="Heading1"/>
         <w:rPr>
           <w:noProof/>
           <w:lang w:val="sr-Latn-CS"/>
@@ -5700,38 +5382,66 @@
     </w:p>
     <w:p>
       <w:pPr>
-        <w:pStyle w:val="Heading2"/>
-        <w:rPr>
-          <w:noProof/>
-          <w:lang w:val="sr-Latn-CS"/>
-        </w:rPr>
-      </w:pPr>
-      <w:bookmarkStart w:id="38" w:name="_Toc70284883"/>
-      <w:r>
-        <w:rPr>
-          <w:noProof/>
-          <w:lang w:val="sr-Latn-CS"/>
-        </w:rPr>
-        <w:t>3.1</w:t>
-      </w:r>
-      <w:r>
-        <w:rPr>
-          <w:noProof/>
-          <w:lang w:val="sr-Latn-CS"/>
-        </w:rPr>
-        <w:tab/>
-      </w:r>
-      <w:r>
-        <w:rPr>
-          <w:noProof/>
-          <w:lang w:val="sr-Latn-CS"/>
-        </w:rPr>
-        <w:t>KORISNIK</w:t>
-      </w:r>
-      <w:bookmarkEnd w:id="38"/>
+        <w:pStyle w:val="Heading1"/>
+        <w:rPr>
+          <w:noProof/>
+          <w:lang w:val="sr-Latn-CS"/>
+        </w:rPr>
+      </w:pPr>
+      <w:bookmarkStart w:id="11" w:name="_Toc70294171"/>
+      <w:r>
+        <w:rPr>
+          <w:noProof/>
+          <w:lang w:val="sr-Latn-CS"/>
+        </w:rPr>
+        <w:t>3. Tabele</w:t>
+      </w:r>
+      <w:bookmarkEnd w:id="11"/>
     </w:p>
     <w:p>
       <w:pPr>
+        <w:ind w:left="360"/>
+        <w:rPr>
+          <w:noProof/>
+          <w:lang w:val="sr-Latn-CS"/>
+        </w:rPr>
+      </w:pPr>
+    </w:p>
+    <w:p>
+      <w:pPr>
+        <w:pStyle w:val="Heading2"/>
+        <w:rPr>
+          <w:noProof/>
+          <w:lang w:val="sr-Latn-CS"/>
+        </w:rPr>
+      </w:pPr>
+      <w:bookmarkStart w:id="12" w:name="_Toc70294172"/>
+      <w:r>
+        <w:rPr>
+          <w:noProof/>
+          <w:lang w:val="sr-Latn-CS"/>
+        </w:rPr>
+        <w:t>3.1</w:t>
+      </w:r>
+      <w:r>
+        <w:rPr>
+          <w:noProof/>
+          <w:lang w:val="sr-Latn-CS"/>
+        </w:rPr>
+        <w:tab/>
+      </w:r>
+      <w:r>
+        <w:rPr>
+          <w:noProof/>
+          <w:lang w:val="sr-Latn-CS"/>
+        </w:rPr>
+        <w:t>KORISNIK</w:t>
+      </w:r>
+      <w:bookmarkEnd w:id="12"/>
+    </w:p>
+    <w:p>
+      <w:pPr>
+        <w:spacing w:before="60"/>
         <w:jc w:val="both"/>
         <w:rPr>
           <w:noProof/>
@@ -5809,8 +5519,6 @@
                 <w:lang w:val="sr-Latn-CS"/>
               </w:rPr>
             </w:pPr>
-            <w:bookmarkStart w:id="39" w:name="linktab-1117972504"/>
-            <w:bookmarkEnd w:id="39"/>
             <w:r>
               <w:rPr>
                 <w:b/>
@@ -6009,7 +5717,7 @@
                 <w:noProof/>
                 <w:lang w:val="sr-Latn-CS"/>
               </w:rPr>
-              <w:t>korisnikId</w:t>
+              <w:t>idKorisnik</w:t>
             </w:r>
           </w:p>
         </w:tc>
@@ -7900,7 +7608,7 @@
           <w:lang w:val="sr-Latn-CS"/>
         </w:rPr>
       </w:pPr>
-      <w:bookmarkStart w:id="40" w:name="_Toc70284884"/>
+      <w:bookmarkStart w:id="13" w:name="_Toc70294173"/>
       <w:r>
         <w:rPr>
           <w:noProof/>
@@ -7920,12 +7628,27 @@
           <w:noProof/>
           <w:lang w:val="sr-Latn-CS"/>
         </w:rPr>
-        <w:t>TIPKORISNIKA</w:t>
-      </w:r>
-      <w:bookmarkEnd w:id="40"/>
+        <w:t>TIP</w:t>
+      </w:r>
+      <w:r>
+        <w:rPr>
+          <w:noProof/>
+          <w:lang w:val="sr-Latn-CS"/>
+        </w:rPr>
+        <w:t>_</w:t>
+      </w:r>
+      <w:r>
+        <w:rPr>
+          <w:noProof/>
+          <w:lang w:val="sr-Latn-CS"/>
+        </w:rPr>
+        <w:t>KORISNIKA</w:t>
+      </w:r>
+      <w:bookmarkEnd w:id="13"/>
     </w:p>
     <w:p>
       <w:pPr>
+        <w:spacing w:before="60"/>
         <w:jc w:val="both"/>
         <w:rPr>
           <w:noProof/>
@@ -7937,28 +7660,7 @@
           <w:noProof/>
           <w:lang w:val="sr-Latn-CS"/>
         </w:rPr>
-        <w:t xml:space="preserve">Sadrži podatke o </w:t>
-      </w:r>
-      <w:r>
-        <w:rPr>
-          <w:noProof/>
-          <w:lang w:val="sr-Latn-CS"/>
-        </w:rPr>
-        <w:t xml:space="preserve">tipovima korisnika. Postojanje ove tabele </w:t>
-      </w:r>
-      <w:r>
-        <w:rPr>
-          <w:noProof/>
-          <w:lang w:val="sr-Latn-CS"/>
-        </w:rPr>
-        <w:t>omogućava</w:t>
-      </w:r>
-      <w:r>
-        <w:rPr>
-          <w:noProof/>
-          <w:lang w:val="sr-Latn-CS"/>
-        </w:rPr>
-        <w:t xml:space="preserve"> dodavanje novih tipova korisnika sa posebnim privilegijama.</w:t>
+        <w:t>Sadrži podatke o tipovima korisnika. Postojanje ove tabele omogućava dodavanje novih tipova korisnika sa posebnim privilegijama.</w:t>
       </w:r>
     </w:p>
     <w:p>
@@ -8537,7 +8239,7 @@
           <w:lang w:val="sr-Latn-CS"/>
         </w:rPr>
       </w:pPr>
-      <w:bookmarkStart w:id="41" w:name="_Toc70284885"/>
+      <w:bookmarkStart w:id="14" w:name="_Toc70294174"/>
       <w:r>
         <w:rPr>
           <w:noProof/>
@@ -8566,10 +8268,11 @@
         </w:rPr>
         <w:t>POL</w:t>
       </w:r>
-      <w:bookmarkEnd w:id="41"/>
+      <w:bookmarkEnd w:id="14"/>
     </w:p>
     <w:p>
       <w:pPr>
+        <w:spacing w:before="60"/>
         <w:jc w:val="both"/>
         <w:rPr>
           <w:noProof/>
@@ -8581,14 +8284,7 @@
           <w:noProof/>
           <w:lang w:val="sr-Latn-CS"/>
         </w:rPr>
-        <w:t xml:space="preserve">Sadrži podatke o </w:t>
-      </w:r>
-      <w:r>
-        <w:rPr>
-          <w:noProof/>
-          <w:lang w:val="sr-Latn-CS"/>
-        </w:rPr>
-        <w:t>polovima. Postojanje ove tabele omogućava dodavanje novih polova po promeni vlasti.</w:t>
+        <w:t>Sadrži podatke o polovima. Postojanje ove tabele omogućava dodavanje novih polova po promeni vlasti.</w:t>
       </w:r>
     </w:p>
     <w:p>
@@ -8845,7 +8541,21 @@
                 <w:noProof/>
                 <w:lang w:val="sr-Latn-CS"/>
               </w:rPr>
-              <w:t>idpol</w:t>
+              <w:t>id</w:t>
+            </w:r>
+            <w:r>
+              <w:rPr>
+                <w:noProof/>
+                <w:lang w:val="sr-Latn-CS"/>
+              </w:rPr>
+              <w:t>P</w:t>
+            </w:r>
+            <w:r>
+              <w:rPr>
+                <w:noProof/>
+                <w:lang w:val="sr-Latn-CS"/>
+              </w:rPr>
+              <w:t>ol</w:t>
             </w:r>
           </w:p>
         </w:tc>
@@ -9168,13 +8878,70 @@
           <w:lang w:val="sr-Latn-CS"/>
         </w:rPr>
       </w:pPr>
-      <w:r>
-        <w:rPr>
-          <w:noProof/>
-          <w:lang w:val="sr-Latn-CS"/>
-        </w:rPr>
-        <w:br w:type="page"/>
-      </w:r>
+    </w:p>
+    <w:p>
+      <w:pPr>
+        <w:rPr>
+          <w:noProof/>
+          <w:lang w:val="sr-Latn-CS"/>
+        </w:rPr>
+      </w:pPr>
+    </w:p>
+    <w:p>
+      <w:pPr>
+        <w:rPr>
+          <w:noProof/>
+          <w:lang w:val="sr-Latn-CS"/>
+        </w:rPr>
+      </w:pPr>
+    </w:p>
+    <w:p>
+      <w:pPr>
+        <w:rPr>
+          <w:noProof/>
+          <w:lang w:val="sr-Latn-CS"/>
+        </w:rPr>
+      </w:pPr>
+    </w:p>
+    <w:p>
+      <w:pPr>
+        <w:rPr>
+          <w:noProof/>
+          <w:lang w:val="sr-Latn-CS"/>
+        </w:rPr>
+      </w:pPr>
+    </w:p>
+    <w:p>
+      <w:pPr>
+        <w:rPr>
+          <w:noProof/>
+          <w:lang w:val="sr-Latn-CS"/>
+        </w:rPr>
+      </w:pPr>
+    </w:p>
+    <w:p>
+      <w:pPr>
+        <w:rPr>
+          <w:noProof/>
+          <w:lang w:val="sr-Latn-CS"/>
+        </w:rPr>
+      </w:pPr>
+    </w:p>
+    <w:p>
+      <w:pPr>
+        <w:rPr>
+          <w:noProof/>
+          <w:lang w:val="sr-Latn-CS"/>
+        </w:rPr>
+      </w:pPr>
+    </w:p>
+    <w:p>
+      <w:pPr>
+        <w:rPr>
+          <w:noProof/>
+          <w:lang w:val="sr-Latn-CS"/>
+        </w:rPr>
+      </w:pPr>
     </w:p>
     <w:p>
       <w:pPr>
@@ -9188,19 +8955,19 @@
           <w:lang w:val="sr-Latn-CS"/>
         </w:rPr>
       </w:pPr>
-      <w:bookmarkStart w:id="42" w:name="_Toc70284886"/>
-      <w:r>
-        <w:rPr>
-          <w:noProof/>
-          <w:lang w:val="sr-Latn-CS"/>
-        </w:rPr>
-        <w:lastRenderedPageBreak/>
+      <w:bookmarkStart w:id="15" w:name="_Toc70294175"/>
+      <w:r>
+        <w:rPr>
+          <w:noProof/>
+          <w:lang w:val="sr-Latn-CS"/>
+        </w:rPr>
         <w:t>GRAD</w:t>
       </w:r>
-      <w:bookmarkEnd w:id="42"/>
+      <w:bookmarkEnd w:id="15"/>
     </w:p>
     <w:p>
       <w:pPr>
+        <w:spacing w:before="60"/>
         <w:rPr>
           <w:lang w:val="sr-Latn-CS"/>
         </w:rPr>
@@ -9806,7 +9573,7 @@
           <w:lang w:val="sr-Latn-CS"/>
         </w:rPr>
       </w:pPr>
-      <w:bookmarkStart w:id="43" w:name="_Toc70284887"/>
+      <w:bookmarkStart w:id="16" w:name="_Toc70294176"/>
       <w:r>
         <w:rPr>
           <w:noProof/>
@@ -9814,34 +9581,21 @@
         </w:rPr>
         <w:t>KORISNIK_OCENIO_PSIHOLOGA</w:t>
       </w:r>
-      <w:bookmarkEnd w:id="43"/>
+      <w:bookmarkEnd w:id="16"/>
     </w:p>
     <w:p>
       <w:pPr>
-        <w:rPr>
-          <w:lang w:val="sr-Latn-CS"/>
-        </w:rPr>
-      </w:pPr>
-      <w:r>
-        <w:rPr>
-          <w:noProof/>
-          <w:lang w:val="sr-Latn-CS"/>
-        </w:rPr>
-        <w:t xml:space="preserve">Sadrži podatke o </w:t>
-      </w:r>
-      <w:r>
-        <w:rPr>
-          <w:noProof/>
-          <w:lang w:val="sr-Latn-CS"/>
-        </w:rPr>
-        <w:t>ocenama koje su korisnici dali psiholozima.</w:t>
-      </w:r>
-      <w:r>
-        <w:rPr>
-          <w:noProof/>
-          <w:lang w:val="sr-Latn-CS"/>
-        </w:rPr>
-        <w:t xml:space="preserve"> Ocene su dve: ili pozitivna ili negativna. Pre ubacivanja podataka u tabelu, vrši se provera da li je ocenjen korisnik psiholog.</w:t>
+        <w:spacing w:before="60"/>
+        <w:rPr>
+          <w:lang w:val="sr-Latn-CS"/>
+        </w:rPr>
+      </w:pPr>
+      <w:r>
+        <w:rPr>
+          <w:noProof/>
+          <w:lang w:val="sr-Latn-CS"/>
+        </w:rPr>
+        <w:t>Sadrži podatke o ocenama koje su korisnici dali psiholozima. Ocene su dve: ili pozitivna ili negativna. Pre ubacivanja podataka u tabelu, vrši se provera da li je ocenjen korisnik psiholog.</w:t>
       </w:r>
     </w:p>
     <w:p>
@@ -10591,7 +10345,7 @@
           <w:lang w:val="sr-Latn-CS"/>
         </w:rPr>
       </w:pPr>
-      <w:bookmarkStart w:id="44" w:name="_Toc70284888"/>
+      <w:bookmarkStart w:id="17" w:name="_Toc70294177"/>
       <w:r>
         <w:rPr>
           <w:noProof/>
@@ -10599,10 +10353,11 @@
         </w:rPr>
         <w:t>SEANSA</w:t>
       </w:r>
-      <w:bookmarkEnd w:id="44"/>
+      <w:bookmarkEnd w:id="17"/>
     </w:p>
     <w:p>
       <w:pPr>
+        <w:spacing w:before="60"/>
         <w:jc w:val="both"/>
         <w:rPr>
           <w:noProof/>
@@ -10614,35 +10369,7 @@
           <w:noProof/>
           <w:lang w:val="sr-Latn-CS"/>
         </w:rPr>
-        <w:t>Sadrži podatke o svim seansama</w:t>
-      </w:r>
-      <w:r>
-        <w:rPr>
-          <w:noProof/>
-          <w:lang w:val="sr-Latn-CS"/>
-        </w:rPr>
-        <w:t>.</w:t>
-      </w:r>
-      <w:r>
-        <w:rPr>
-          <w:noProof/>
-          <w:lang w:val="sr-Latn-CS"/>
-        </w:rPr>
-        <w:t xml:space="preserve"> Moguće je da će biti dodate nove kolone ukoliko korisnici to budu zahtevali (npr. kolone za druge tipove komunikacije</w:t>
-      </w:r>
-      <w:r>
-        <w:rPr>
-          <w:noProof/>
-          <w:lang w:val="sr-Latn-CS"/>
-        </w:rPr>
-        <w:t>.</w:t>
-      </w:r>
-      <w:r>
-        <w:rPr>
-          <w:noProof/>
-          <w:lang w:val="sr-Latn-CS"/>
-        </w:rPr>
-        <w:t>)</w:t>
+        <w:t>Sadrži podatke o svim seansama. Moguće je da će biti dodate nove kolone ukoliko korisnici to budu zahtevali (npr. kolone za druge tipove komunikacije.)</w:t>
       </w:r>
     </w:p>
     <w:p>
@@ -11763,16 +11490,7 @@
                 <w:noProof/>
                 <w:lang w:val="sr-Latn-CS"/>
               </w:rPr>
-              <w:t xml:space="preserve">generated </w:t>
-            </w:r>
-            <w:r>
-              <w:rPr>
-                <w:i/>
-                <w:iCs/>
-                <w:noProof/>
-                <w:lang w:val="sr-Latn-CS"/>
-              </w:rPr>
-              <w:t>tinyint</w:t>
+              <w:t>generated tinyint</w:t>
             </w:r>
           </w:p>
         </w:tc>
@@ -12407,7 +12125,7 @@
           <w:lang w:val="sr-Latn-CS"/>
         </w:rPr>
       </w:pPr>
-      <w:bookmarkStart w:id="45" w:name="_Toc70284889"/>
+      <w:bookmarkStart w:id="18" w:name="_Toc70294178"/>
       <w:r>
         <w:rPr>
           <w:noProof/>
@@ -12415,10 +12133,11 @@
         </w:rPr>
         <w:t>KORISNIK_PRIJAVLJEN_NA_SEANSU</w:t>
       </w:r>
-      <w:bookmarkEnd w:id="45"/>
+      <w:bookmarkEnd w:id="18"/>
     </w:p>
     <w:p>
       <w:pPr>
+        <w:spacing w:before="60"/>
         <w:rPr>
           <w:noProof/>
           <w:lang w:val="sr-Latn-CS"/>
@@ -13002,6 +12721,36 @@
     <w:p>
       <w:pPr>
         <w:pStyle w:val="Heading2"/>
+        <w:rPr>
+          <w:noProof/>
+          <w:lang w:val="sr-Latn-CS"/>
+        </w:rPr>
+      </w:pPr>
+    </w:p>
+    <w:p>
+      <w:pPr>
+        <w:rPr>
+          <w:lang w:val="sr-Latn-CS"/>
+        </w:rPr>
+      </w:pPr>
+    </w:p>
+    <w:p>
+      <w:pPr>
+        <w:rPr>
+          <w:lang w:val="sr-Latn-CS"/>
+        </w:rPr>
+      </w:pPr>
+    </w:p>
+    <w:p>
+      <w:pPr>
+        <w:rPr>
+          <w:lang w:val="sr-Latn-CS"/>
+        </w:rPr>
+      </w:pPr>
+    </w:p>
+    <w:p>
+      <w:pPr>
+        <w:pStyle w:val="Heading2"/>
         <w:numPr>
           <w:ilvl w:val="1"/>
           <w:numId w:val="2"/>
@@ -13011,22 +12760,19 @@
           <w:lang w:val="sr-Latn-CS"/>
         </w:rPr>
       </w:pPr>
-      <w:r>
-        <w:br w:type="page"/>
-      </w:r>
-      <w:bookmarkStart w:id="46" w:name="_Toc70284890"/>
-      <w:r>
-        <w:rPr>
-          <w:noProof/>
-          <w:lang w:val="sr-Latn-CS"/>
-        </w:rPr>
-        <w:lastRenderedPageBreak/>
+      <w:bookmarkStart w:id="19" w:name="_Toc70294179"/>
+      <w:r>
+        <w:rPr>
+          <w:noProof/>
+          <w:lang w:val="sr-Latn-CS"/>
+        </w:rPr>
         <w:t>PITANJE</w:t>
       </w:r>
-      <w:bookmarkEnd w:id="46"/>
+      <w:bookmarkEnd w:id="19"/>
     </w:p>
     <w:p>
       <w:pPr>
+        <w:spacing w:before="60"/>
         <w:rPr>
           <w:noProof/>
           <w:lang w:val="sr-Latn-CS"/>
@@ -14455,18 +14201,33 @@
           <w:lang w:val="sr-Latn-CS"/>
         </w:rPr>
       </w:pPr>
-      <w:bookmarkStart w:id="47" w:name="_Toc70284891"/>
-      <w:r>
-        <w:rPr>
-          <w:noProof/>
-          <w:lang w:val="sr-Latn-CS"/>
-        </w:rPr>
-        <w:t>KATEGORIJAPITANJA</w:t>
-      </w:r>
-      <w:bookmarkEnd w:id="47"/>
+      <w:bookmarkStart w:id="20" w:name="_Toc70294180"/>
+      <w:r>
+        <w:rPr>
+          <w:noProof/>
+          <w:lang w:val="sr-Latn-CS"/>
+        </w:rPr>
+        <w:t>KATEGORIJA</w:t>
+      </w:r>
+      <w:r>
+        <w:rPr>
+          <w:noProof/>
+          <w:lang w:val="sr-Latn-CS"/>
+        </w:rPr>
+        <w:t>_</w:t>
+      </w:r>
+      <w:r>
+        <w:rPr>
+          <w:noProof/>
+          <w:lang w:val="sr-Latn-CS"/>
+        </w:rPr>
+        <w:t>PITANJA</w:t>
+      </w:r>
+      <w:bookmarkEnd w:id="20"/>
     </w:p>
     <w:p>
       <w:pPr>
+        <w:spacing w:before="60"/>
         <w:rPr>
           <w:noProof/>
           <w:lang w:val="sr-Latn-CS"/>
@@ -14739,13 +14500,7 @@
               <w:rPr>
                 <w:noProof/>
               </w:rPr>
-              <w:t>id</w:t>
-            </w:r>
-            <w:r>
-              <w:rPr>
-                <w:noProof/>
-              </w:rPr>
-              <w:t>KategorijaPitanja</w:t>
+              <w:t>idKategorijaPitanja</w:t>
             </w:r>
           </w:p>
         </w:tc>
@@ -15065,7 +14820,7 @@
           <w:lang w:val="sr-Latn-CS"/>
         </w:rPr>
       </w:pPr>
-      <w:bookmarkStart w:id="48" w:name="_Toc70284892"/>
+      <w:bookmarkStart w:id="21" w:name="_Toc70294181"/>
       <w:r>
         <w:rPr>
           <w:noProof/>
@@ -15073,10 +14828,11 @@
         </w:rPr>
         <w:t>KORISNIK_OCENIO_PITANJE</w:t>
       </w:r>
-      <w:bookmarkEnd w:id="48"/>
+      <w:bookmarkEnd w:id="21"/>
     </w:p>
     <w:p>
       <w:pPr>
+        <w:spacing w:before="60"/>
         <w:rPr>
           <w:noProof/>
           <w:lang w:val="sr-Latn-CS"/>
@@ -15094,14 +14850,7 @@
           <w:noProof/>
           <w:lang w:val="sr-Latn-CS"/>
         </w:rPr>
-        <w:t>o tome koji korisnik je kako ocenio koje pitanje.</w:t>
-      </w:r>
-      <w:r>
-        <w:rPr>
-          <w:noProof/>
-          <w:lang w:val="sr-Latn-CS"/>
-        </w:rPr>
-        <w:t xml:space="preserve"> Ova tabela je potrebna kako ne bi isti korisnik mogao više puta da oceni pitanje.</w:t>
+        <w:t>o tome koji korisnik je kako ocenio koje pitanje. Ova tabela je potrebna kako ne bi isti korisnik mogao više puta da oceni pitanje.</w:t>
       </w:r>
     </w:p>
     <w:p>
@@ -15844,7 +15593,7 @@
           <w:lang w:val="sr-Latn-CS"/>
         </w:rPr>
       </w:pPr>
-      <w:bookmarkStart w:id="49" w:name="_Toc70284893"/>
+      <w:bookmarkStart w:id="22" w:name="_Toc70294182"/>
       <w:r>
         <w:rPr>
           <w:noProof/>
@@ -15852,10 +15601,11 @@
         </w:rPr>
         <w:t>ODGOVOR</w:t>
       </w:r>
-      <w:bookmarkEnd w:id="49"/>
+      <w:bookmarkEnd w:id="22"/>
     </w:p>
     <w:p>
       <w:pPr>
+        <w:spacing w:before="60"/>
         <w:rPr>
           <w:noProof/>
           <w:lang w:val="sr-Latn-CS"/>
@@ -15873,14 +15623,7 @@
           <w:noProof/>
           <w:lang w:val="sr-Latn-CS"/>
         </w:rPr>
-        <w:t xml:space="preserve"> </w:t>
-      </w:r>
-      <w:r>
-        <w:rPr>
-          <w:noProof/>
-          <w:lang w:val="sr-Latn-CS"/>
-        </w:rPr>
-        <w:t>odgovorima.</w:t>
+        <w:t xml:space="preserve"> odgovorima.</w:t>
       </w:r>
     </w:p>
     <w:p>
@@ -16946,6 +16689,13 @@
       </w:tr>
     </w:tbl>
     <w:p/>
+    <w:p/>
+    <w:p/>
+    <w:p/>
+    <w:p/>
+    <w:p/>
+    <w:p/>
+    <w:p/>
     <w:p>
       <w:pPr>
         <w:pStyle w:val="Heading2"/>
@@ -16959,13 +16709,9 @@
         </w:rPr>
       </w:pPr>
       <w:r>
-        <w:br w:type="page"/>
-      </w:r>
-      <w:r>
-        <w:lastRenderedPageBreak/>
         <w:t xml:space="preserve"> </w:t>
       </w:r>
-      <w:bookmarkStart w:id="50" w:name="_Toc70284894"/>
+      <w:bookmarkStart w:id="23" w:name="_Toc70294183"/>
       <w:r>
         <w:rPr>
           <w:noProof/>
@@ -16973,10 +16719,11 @@
         </w:rPr>
         <w:t>KORISNIK_OCENIO_ODGOVOR</w:t>
       </w:r>
-      <w:bookmarkEnd w:id="50"/>
+      <w:bookmarkEnd w:id="23"/>
     </w:p>
     <w:p>
       <w:pPr>
+        <w:spacing w:before="60"/>
         <w:rPr>
           <w:noProof/>
           <w:lang w:val="sr-Latn-CS"/>
@@ -16994,28 +16741,7 @@
           <w:noProof/>
           <w:lang w:val="sr-Latn-CS"/>
         </w:rPr>
-        <w:t xml:space="preserve"> </w:t>
-      </w:r>
-      <w:r>
-        <w:rPr>
-          <w:noProof/>
-          <w:lang w:val="sr-Latn-CS"/>
-        </w:rPr>
-        <w:t>tome koji korisnik je kako ocenio odgovor</w:t>
-      </w:r>
-      <w:r>
-        <w:rPr>
-          <w:noProof/>
-          <w:lang w:val="sr-Latn-CS"/>
-        </w:rPr>
-        <w:t>.</w:t>
-      </w:r>
-      <w:r>
-        <w:rPr>
-          <w:noProof/>
-          <w:lang w:val="sr-Latn-CS"/>
-        </w:rPr>
-        <w:t xml:space="preserve"> Ova tabela je potrebna kako isti korisnik ne bi više puta ocenio pitanje.</w:t>
+        <w:t xml:space="preserve"> tome koji korisnik je kako ocenio odgovor. Ova tabela je potrebna kako isti korisnik ne bi više puta ocenio pitanje.</w:t>
       </w:r>
     </w:p>
     <w:p>
@@ -17759,18 +17485,33 @@
           <w:lang w:val="sr-Latn-CS"/>
         </w:rPr>
       </w:pPr>
-      <w:bookmarkStart w:id="51" w:name="_Toc70284895"/>
-      <w:r>
-        <w:rPr>
-          <w:noProof/>
-          <w:lang w:val="sr-Latn-CS"/>
-        </w:rPr>
-        <w:t>PREPORUCENALITERATURA</w:t>
-      </w:r>
-      <w:bookmarkEnd w:id="51"/>
+      <w:bookmarkStart w:id="24" w:name="_Toc70294184"/>
+      <w:r>
+        <w:rPr>
+          <w:noProof/>
+          <w:lang w:val="sr-Latn-CS"/>
+        </w:rPr>
+        <w:t>PREPORUCENA</w:t>
+      </w:r>
+      <w:r>
+        <w:rPr>
+          <w:noProof/>
+          <w:lang w:val="sr-Latn-CS"/>
+        </w:rPr>
+        <w:t>_</w:t>
+      </w:r>
+      <w:r>
+        <w:rPr>
+          <w:noProof/>
+          <w:lang w:val="sr-Latn-CS"/>
+        </w:rPr>
+        <w:t>LITERATURA</w:t>
+      </w:r>
+      <w:bookmarkEnd w:id="24"/>
     </w:p>
     <w:p>
       <w:pPr>
+        <w:spacing w:before="60"/>
         <w:rPr>
           <w:noProof/>
           <w:lang w:val="sr-Latn-CS"/>
@@ -17788,28 +17529,7 @@
           <w:noProof/>
           <w:lang w:val="sr-Latn-CS"/>
         </w:rPr>
-        <w:t xml:space="preserve"> </w:t>
-      </w:r>
-      <w:r>
-        <w:rPr>
-          <w:noProof/>
-          <w:lang w:val="sr-Latn-CS"/>
-        </w:rPr>
-        <w:t>preporučenoj literaturi za prikaz na stranicama</w:t>
-      </w:r>
-      <w:r>
-        <w:rPr>
-          <w:noProof/>
-          <w:lang w:val="sr-Latn-CS"/>
-        </w:rPr>
-        <w:t>.</w:t>
-      </w:r>
-      <w:r>
-        <w:rPr>
-          <w:noProof/>
-          <w:lang w:val="sr-Latn-CS"/>
-        </w:rPr>
-        <w:t xml:space="preserve"> Izmenjuju je administratori ručno po potrebi.</w:t>
+        <w:t xml:space="preserve"> preporučenoj literaturi za prikaz na stranicama. Izmenjuju je administratori ručno po potrebi.</w:t>
       </w:r>
     </w:p>
     <w:p>
@@ -18715,8 +18435,8 @@
       </w:pPr>
     </w:p>
     <w:sectPr>
-      <w:headerReference w:type="default" r:id="rId9"/>
-      <w:footerReference w:type="default" r:id="rId10"/>
+      <w:headerReference w:type="default" r:id="rId10"/>
+      <w:footerReference w:type="default" r:id="rId11"/>
       <w:pgSz w:w="12240" w:h="15840"/>
       <w:pgMar w:top="1134" w:right="1800" w:bottom="1440" w:left="1800" w:header="708" w:footer="708" w:gutter="0"/>
       <w:cols w:space="708"/>
@@ -18727,7 +18447,7 @@
 </file>
 
 <file path=word/endnotes.xml><?xml version="1.0" encoding="utf-8"?>
-<w:endnotes xmlns:wpc="http://schemas.microsoft.com/office/word/2010/wordprocessingCanvas" xmlns:cx="http://schemas.microsoft.com/office/drawing/2014/chartex" xmlns:cx1="http://schemas.microsoft.com/office/drawing/2015/9/8/chartex" xmlns:cx2="http://schemas.microsoft.com/office/drawing/2015/10/21/chartex" xmlns:cx3="http://schemas.microsoft.com/office/drawing/2016/5/9/chartex" xmlns:cx4="http://schemas.microsoft.com/office/drawing/2016/5/10/chartex" xmlns:cx5="http://schemas.microsoft.com/office/drawing/2016/5/11/chartex" xmlns:cx6="http://schemas.microsoft.com/office/drawing/2016/5/12/chartex" xmlns:cx7="http://schemas.microsoft.com/office/drawing/2016/5/13/chartex" xmlns:cx8="http://schemas.microsoft.com/office/drawing/2016/5/14/chartex" xmlns:mc="http://schemas.openxmlformats.org/markup-compatibility/2006" xmlns:aink="http://schemas.microsoft.com/office/drawing/2016/ink" xmlns:am3d="http://schemas.microsoft.com/office/drawing/2017/model3d" xmlns:o="urn:schemas-microsoft-com:office:office" xmlns:r="http://schemas.openxmlformats.org/officeDocument/2006/relationships" xmlns:m="http://schemas.openxmlformats.org/officeDocument/2006/math" xmlns:v="urn:schemas-microsoft-com:vml" xmlns:wp14="http://schemas.microsoft.com/office/word/2010/wordprocessingDrawing" xmlns:wp="http://schemas.openxmlformats.org/drawingml/2006/wordprocessingDrawing" xmlns:w10="urn:schemas-microsoft-com:office:word" xmlns:w="http://schemas.openxmlformats.org/wordprocessingml/2006/main" xmlns:w14="http://schemas.microsoft.com/office/word/2010/wordml" xmlns:w15="http://schemas.microsoft.com/office/word/2012/wordml" xmlns:w16cex="http://schemas.microsoft.com/office/word/2018/wordml/cex" xmlns:w16cid="http://schemas.microsoft.com/office/word/2016/wordml/cid" xmlns:w16="http://schemas.microsoft.com/office/word/2018/wordml" xmlns:w16sdtdh="http://schemas.microsoft.com/office/word/2020/wordml/sdtdatahash" xmlns:w16se="http://schemas.microsoft.com/office/word/2015/wordml/symex" xmlns:wpg="http://schemas.microsoft.com/office/word/2010/wordprocessingGroup" xmlns:wpi="http://schemas.microsoft.com/office/word/2010/wordprocessingInk" xmlns:wne="http://schemas.microsoft.com/office/word/2006/wordml" xmlns:wps="http://schemas.microsoft.com/office/word/2010/wordprocessingShape" mc:Ignorable="w14 w15 w16se w16cid w16 w16cex w16sdtdh wp14">
+<w:endnotes xmlns:wpc="http://schemas.microsoft.com/office/word/2010/wordprocessingCanvas" xmlns:mc="http://schemas.openxmlformats.org/markup-compatibility/2006" xmlns:o="urn:schemas-microsoft-com:office:office" xmlns:r="http://schemas.openxmlformats.org/officeDocument/2006/relationships" xmlns:m="http://schemas.openxmlformats.org/officeDocument/2006/math" xmlns:v="urn:schemas-microsoft-com:vml" xmlns:wp14="http://schemas.microsoft.com/office/word/2010/wordprocessingDrawing" xmlns:wp="http://schemas.openxmlformats.org/drawingml/2006/wordprocessingDrawing" xmlns:w10="urn:schemas-microsoft-com:office:word" xmlns:w="http://schemas.openxmlformats.org/wordprocessingml/2006/main" xmlns:w14="http://schemas.microsoft.com/office/word/2010/wordml" xmlns:w15="http://schemas.microsoft.com/office/word/2012/wordml" xmlns:wpg="http://schemas.microsoft.com/office/word/2010/wordprocessingGroup" xmlns:wpi="http://schemas.microsoft.com/office/word/2010/wordprocessingInk" xmlns:wne="http://schemas.microsoft.com/office/word/2006/wordml" xmlns:wps="http://schemas.microsoft.com/office/word/2010/wordprocessingShape" mc:Ignorable="w14 w15 wp14">
   <w:endnote w:type="separator" w:id="-1">
     <w:p>
       <w:r>
@@ -18746,7 +18466,7 @@
 </file>
 
 <file path=word/footer1.xml><?xml version="1.0" encoding="utf-8"?>
-<w:ftr xmlns:wpc="http://schemas.microsoft.com/office/word/2010/wordprocessingCanvas" xmlns:cx="http://schemas.microsoft.com/office/drawing/2014/chartex" xmlns:cx1="http://schemas.microsoft.com/office/drawing/2015/9/8/chartex" xmlns:cx2="http://schemas.microsoft.com/office/drawing/2015/10/21/chartex" xmlns:cx3="http://schemas.microsoft.com/office/drawing/2016/5/9/chartex" xmlns:cx4="http://schemas.microsoft.com/office/drawing/2016/5/10/chartex" xmlns:cx5="http://schemas.microsoft.com/office/drawing/2016/5/11/chartex" xmlns:cx6="http://schemas.microsoft.com/office/drawing/2016/5/12/chartex" xmlns:cx7="http://schemas.microsoft.com/office/drawing/2016/5/13/chartex" xmlns:cx8="http://schemas.microsoft.com/office/drawing/2016/5/14/chartex" xmlns:mc="http://schemas.openxmlformats.org/markup-compatibility/2006" xmlns:aink="http://schemas.microsoft.com/office/drawing/2016/ink" xmlns:am3d="http://schemas.microsoft.com/office/drawing/2017/model3d" xmlns:o="urn:schemas-microsoft-com:office:office" xmlns:r="http://schemas.openxmlformats.org/officeDocument/2006/relationships" xmlns:m="http://schemas.openxmlformats.org/officeDocument/2006/math" xmlns:v="urn:schemas-microsoft-com:vml" xmlns:wp14="http://schemas.microsoft.com/office/word/2010/wordprocessingDrawing" xmlns:wp="http://schemas.openxmlformats.org/drawingml/2006/wordprocessingDrawing" xmlns:w10="urn:schemas-microsoft-com:office:word" xmlns:w="http://schemas.openxmlformats.org/wordprocessingml/2006/main" xmlns:w14="http://schemas.microsoft.com/office/word/2010/wordml" xmlns:w15="http://schemas.microsoft.com/office/word/2012/wordml" xmlns:w16cex="http://schemas.microsoft.com/office/word/2018/wordml/cex" xmlns:w16cid="http://schemas.microsoft.com/office/word/2016/wordml/cid" xmlns:w16="http://schemas.microsoft.com/office/word/2018/wordml" xmlns:w16sdtdh="http://schemas.microsoft.com/office/word/2020/wordml/sdtdatahash" xmlns:w16se="http://schemas.microsoft.com/office/word/2015/wordml/symex" xmlns:wpg="http://schemas.microsoft.com/office/word/2010/wordprocessingGroup" xmlns:wpi="http://schemas.microsoft.com/office/word/2010/wordprocessingInk" xmlns:wne="http://schemas.microsoft.com/office/word/2006/wordml" xmlns:wps="http://schemas.microsoft.com/office/word/2010/wordprocessingShape" mc:Ignorable="w14 w15 w16se w16cid w16 w16cex w16sdtdh wp14">
+<w:ftr xmlns:wpc="http://schemas.microsoft.com/office/word/2010/wordprocessingCanvas" xmlns:mc="http://schemas.openxmlformats.org/markup-compatibility/2006" xmlns:o="urn:schemas-microsoft-com:office:office" xmlns:r="http://schemas.openxmlformats.org/officeDocument/2006/relationships" xmlns:m="http://schemas.openxmlformats.org/officeDocument/2006/math" xmlns:v="urn:schemas-microsoft-com:vml" xmlns:wp14="http://schemas.microsoft.com/office/word/2010/wordprocessingDrawing" xmlns:wp="http://schemas.openxmlformats.org/drawingml/2006/wordprocessingDrawing" xmlns:w10="urn:schemas-microsoft-com:office:word" xmlns:w="http://schemas.openxmlformats.org/wordprocessingml/2006/main" xmlns:w14="http://schemas.microsoft.com/office/word/2010/wordml" xmlns:w15="http://schemas.microsoft.com/office/word/2012/wordml" xmlns:wpg="http://schemas.microsoft.com/office/word/2010/wordprocessingGroup" xmlns:wpi="http://schemas.microsoft.com/office/word/2010/wordprocessingInk" xmlns:wne="http://schemas.microsoft.com/office/word/2006/wordml" xmlns:wps="http://schemas.microsoft.com/office/word/2010/wordprocessingShape" mc:Ignorable="w14 w15 wp14">
   <w:p>
     <w:pPr>
       <w:pStyle w:val="Footer"/>
@@ -18774,10 +18494,45 @@
         <w:r>
           <w:rPr>
             <w:rStyle w:val="PageNumber"/>
-            <w:lang w:val="pl-PL"/>
           </w:rPr>
-          <w:t>Web portal za psihološko savetovalište</w:t>
+          <w:t xml:space="preserve">Web portal </w:t>
         </w:r>
+        <w:proofErr w:type="spellStart"/>
+        <w:r>
+          <w:rPr>
+            <w:rStyle w:val="PageNumber"/>
+          </w:rPr>
+          <w:t>za</w:t>
+        </w:r>
+        <w:proofErr w:type="spellEnd"/>
+        <w:r>
+          <w:rPr>
+            <w:rStyle w:val="PageNumber"/>
+          </w:rPr>
+          <w:t xml:space="preserve"> </w:t>
+        </w:r>
+        <w:proofErr w:type="spellStart"/>
+        <w:r>
+          <w:rPr>
+            <w:rStyle w:val="PageNumber"/>
+          </w:rPr>
+          <w:t>psihološko</w:t>
+        </w:r>
+        <w:proofErr w:type="spellEnd"/>
+        <w:r>
+          <w:rPr>
+            <w:rStyle w:val="PageNumber"/>
+          </w:rPr>
+          <w:t xml:space="preserve"> </w:t>
+        </w:r>
+        <w:proofErr w:type="spellStart"/>
+        <w:r>
+          <w:rPr>
+            <w:rStyle w:val="PageNumber"/>
+          </w:rPr>
+          <w:t>savetovanje</w:t>
+        </w:r>
+        <w:proofErr w:type="spellEnd"/>
       </w:sdtContent>
     </w:sdt>
     <w:r>
@@ -18812,7 +18567,7 @@
         <w:noProof/>
         <w:lang w:val="pl-PL"/>
       </w:rPr>
-      <w:t>9</w:t>
+      <w:t>5</w:t>
     </w:r>
     <w:r>
       <w:rPr>
@@ -18832,42 +18587,7 @@
         <w:rStyle w:val="PageNumber"/>
         <w:lang w:val="pl-PL"/>
       </w:rPr>
-      <w:t>2</w:t>
-    </w:r>
-    <w:r>
-      <w:rPr>
-        <w:rStyle w:val="PageNumber"/>
-        <w:lang w:val="pl-PL"/>
-      </w:rPr>
-      <w:t>5</w:t>
-    </w:r>
-    <w:r>
-      <w:rPr>
-        <w:rStyle w:val="PageNumber"/>
-        <w:lang w:val="pl-PL"/>
-      </w:rPr>
-      <w:t>.0</w:t>
-    </w:r>
-    <w:r>
-      <w:rPr>
-        <w:rStyle w:val="PageNumber"/>
-        <w:lang w:val="pl-PL"/>
-      </w:rPr>
-      <w:t>4</w:t>
-    </w:r>
-    <w:r>
-      <w:rPr>
-        <w:rStyle w:val="PageNumber"/>
-        <w:lang w:val="pl-PL"/>
-      </w:rPr>
-      <w:t>.20</w:t>
-    </w:r>
-    <w:r>
-      <w:rPr>
-        <w:rStyle w:val="PageNumber"/>
-        <w:lang w:val="pl-PL"/>
-      </w:rPr>
-      <w:t>20</w:t>
+      <w:t>25.04.2020</w:t>
     </w:r>
     <w:r>
       <w:rPr>
@@ -18881,7 +18601,7 @@
 </file>
 
 <file path=word/footnotes.xml><?xml version="1.0" encoding="utf-8"?>
-<w:footnotes xmlns:wpc="http://schemas.microsoft.com/office/word/2010/wordprocessingCanvas" xmlns:cx="http://schemas.microsoft.com/office/drawing/2014/chartex" xmlns:cx1="http://schemas.microsoft.com/office/drawing/2015/9/8/chartex" xmlns:cx2="http://schemas.microsoft.com/office/drawing/2015/10/21/chartex" xmlns:cx3="http://schemas.microsoft.com/office/drawing/2016/5/9/chartex" xmlns:cx4="http://schemas.microsoft.com/office/drawing/2016/5/10/chartex" xmlns:cx5="http://schemas.microsoft.com/office/drawing/2016/5/11/chartex" xmlns:cx6="http://schemas.microsoft.com/office/drawing/2016/5/12/chartex" xmlns:cx7="http://schemas.microsoft.com/office/drawing/2016/5/13/chartex" xmlns:cx8="http://schemas.microsoft.com/office/drawing/2016/5/14/chartex" xmlns:mc="http://schemas.openxmlformats.org/markup-compatibility/2006" xmlns:aink="http://schemas.microsoft.com/office/drawing/2016/ink" xmlns:am3d="http://schemas.microsoft.com/office/drawing/2017/model3d" xmlns:o="urn:schemas-microsoft-com:office:office" xmlns:r="http://schemas.openxmlformats.org/officeDocument/2006/relationships" xmlns:m="http://schemas.openxmlformats.org/officeDocument/2006/math" xmlns:v="urn:schemas-microsoft-com:vml" xmlns:wp14="http://schemas.microsoft.com/office/word/2010/wordprocessingDrawing" xmlns:wp="http://schemas.openxmlformats.org/drawingml/2006/wordprocessingDrawing" xmlns:w10="urn:schemas-microsoft-com:office:word" xmlns:w="http://schemas.openxmlformats.org/wordprocessingml/2006/main" xmlns:w14="http://schemas.microsoft.com/office/word/2010/wordml" xmlns:w15="http://schemas.microsoft.com/office/word/2012/wordml" xmlns:w16cex="http://schemas.microsoft.com/office/word/2018/wordml/cex" xmlns:w16cid="http://schemas.microsoft.com/office/word/2016/wordml/cid" xmlns:w16="http://schemas.microsoft.com/office/word/2018/wordml" xmlns:w16sdtdh="http://schemas.microsoft.com/office/word/2020/wordml/sdtdatahash" xmlns:w16se="http://schemas.microsoft.com/office/word/2015/wordml/symex" xmlns:wpg="http://schemas.microsoft.com/office/word/2010/wordprocessingGroup" xmlns:wpi="http://schemas.microsoft.com/office/word/2010/wordprocessingInk" xmlns:wne="http://schemas.microsoft.com/office/word/2006/wordml" xmlns:wps="http://schemas.microsoft.com/office/word/2010/wordprocessingShape" mc:Ignorable="w14 w15 w16se w16cid w16 w16cex w16sdtdh wp14">
+<w:footnotes xmlns:wpc="http://schemas.microsoft.com/office/word/2010/wordprocessingCanvas" xmlns:mc="http://schemas.openxmlformats.org/markup-compatibility/2006" xmlns:o="urn:schemas-microsoft-com:office:office" xmlns:r="http://schemas.openxmlformats.org/officeDocument/2006/relationships" xmlns:m="http://schemas.openxmlformats.org/officeDocument/2006/math" xmlns:v="urn:schemas-microsoft-com:vml" xmlns:wp14="http://schemas.microsoft.com/office/word/2010/wordprocessingDrawing" xmlns:wp="http://schemas.openxmlformats.org/drawingml/2006/wordprocessingDrawing" xmlns:w10="urn:schemas-microsoft-com:office:word" xmlns:w="http://schemas.openxmlformats.org/wordprocessingml/2006/main" xmlns:w14="http://schemas.microsoft.com/office/word/2010/wordml" xmlns:w15="http://schemas.microsoft.com/office/word/2012/wordml" xmlns:wpg="http://schemas.microsoft.com/office/word/2010/wordprocessingGroup" xmlns:wpi="http://schemas.microsoft.com/office/word/2010/wordprocessingInk" xmlns:wne="http://schemas.microsoft.com/office/word/2006/wordml" xmlns:wps="http://schemas.microsoft.com/office/word/2010/wordprocessingShape" mc:Ignorable="w14 w15 wp14">
   <w:footnote w:type="separator" w:id="-1">
     <w:p>
       <w:r>
@@ -18921,19 +18641,7 @@
         <w:rPr>
           <w:lang w:val="sr-Latn-RS"/>
         </w:rPr>
-        <w:t>specijalizaciju</w:t>
-      </w:r>
-      <w:r>
-        <w:rPr>
-          <w:lang w:val="sr-Latn-RS"/>
-        </w:rPr>
-        <w:t xml:space="preserve"> korisnika. Primenjen je</w:t>
-      </w:r>
-      <w:r>
-        <w:rPr>
-          <w:lang w:val="sr-Latn-RS"/>
-        </w:rPr>
-        <w:t xml:space="preserve"> </w:t>
+        <w:t xml:space="preserve">specijalizaciju korisnika. Primenjen je </w:t>
       </w:r>
       <w:r>
         <w:rPr>
@@ -18963,39 +18671,7 @@
         <w:rPr>
           <w:lang w:val="sr-Latn-RS"/>
         </w:rPr>
-        <w:t xml:space="preserve"> radi povećanja performansi.</w:t>
-      </w:r>
-      <w:r>
-        <w:rPr>
-          <w:lang w:val="sr-Latn-RS"/>
-        </w:rPr>
-        <w:t xml:space="preserve"> (</w:t>
-      </w:r>
-      <w:r>
-        <w:rPr>
-          <w:lang w:val="sr-Latn-RS"/>
-        </w:rPr>
-        <w:t xml:space="preserve">Pošto ne postoje kolone koje se odnose na pojedine tipove korisnika, ne radi se o pravoj </w:t>
-      </w:r>
-      <w:proofErr w:type="spellStart"/>
-      <w:r>
-        <w:rPr>
-          <w:lang w:val="sr-Latn-RS"/>
-        </w:rPr>
-        <w:t>redundansi</w:t>
-      </w:r>
-      <w:proofErr w:type="spellEnd"/>
-      <w:r>
-        <w:rPr>
-          <w:lang w:val="sr-Latn-RS"/>
-        </w:rPr>
-        <w:t>.</w:t>
-      </w:r>
-      <w:r>
-        <w:rPr>
-          <w:lang w:val="sr-Latn-RS"/>
-        </w:rPr>
-        <w:t>)</w:t>
+        <w:t xml:space="preserve"> radi povećanja performansi. (Pošto ne postoje kolone koje se odnose na pojedine tipove korisnika, ne radi se o pravoj redundansi.)</w:t>
       </w:r>
     </w:p>
   </w:footnote>
@@ -19032,7 +18708,7 @@
 </file>
 
 <file path=word/header1.xml><?xml version="1.0" encoding="utf-8"?>
-<w:hdr xmlns:wpc="http://schemas.microsoft.com/office/word/2010/wordprocessingCanvas" xmlns:cx="http://schemas.microsoft.com/office/drawing/2014/chartex" xmlns:cx1="http://schemas.microsoft.com/office/drawing/2015/9/8/chartex" xmlns:cx2="http://schemas.microsoft.com/office/drawing/2015/10/21/chartex" xmlns:cx3="http://schemas.microsoft.com/office/drawing/2016/5/9/chartex" xmlns:cx4="http://schemas.microsoft.com/office/drawing/2016/5/10/chartex" xmlns:cx5="http://schemas.microsoft.com/office/drawing/2016/5/11/chartex" xmlns:cx6="http://schemas.microsoft.com/office/drawing/2016/5/12/chartex" xmlns:cx7="http://schemas.microsoft.com/office/drawing/2016/5/13/chartex" xmlns:cx8="http://schemas.microsoft.com/office/drawing/2016/5/14/chartex" xmlns:mc="http://schemas.openxmlformats.org/markup-compatibility/2006" xmlns:aink="http://schemas.microsoft.com/office/drawing/2016/ink" xmlns:am3d="http://schemas.microsoft.com/office/drawing/2017/model3d" xmlns:o="urn:schemas-microsoft-com:office:office" xmlns:r="http://schemas.openxmlformats.org/officeDocument/2006/relationships" xmlns:m="http://schemas.openxmlformats.org/officeDocument/2006/math" xmlns:v="urn:schemas-microsoft-com:vml" xmlns:wp14="http://schemas.microsoft.com/office/word/2010/wordprocessingDrawing" xmlns:wp="http://schemas.openxmlformats.org/drawingml/2006/wordprocessingDrawing" xmlns:w10="urn:schemas-microsoft-com:office:word" xmlns:w="http://schemas.openxmlformats.org/wordprocessingml/2006/main" xmlns:w14="http://schemas.microsoft.com/office/word/2010/wordml" xmlns:w15="http://schemas.microsoft.com/office/word/2012/wordml" xmlns:w16cex="http://schemas.microsoft.com/office/word/2018/wordml/cex" xmlns:w16cid="http://schemas.microsoft.com/office/word/2016/wordml/cid" xmlns:w16="http://schemas.microsoft.com/office/word/2018/wordml" xmlns:w16sdtdh="http://schemas.microsoft.com/office/word/2020/wordml/sdtdatahash" xmlns:w16se="http://schemas.microsoft.com/office/word/2015/wordml/symex" xmlns:wpg="http://schemas.microsoft.com/office/word/2010/wordprocessingGroup" xmlns:wpi="http://schemas.microsoft.com/office/word/2010/wordprocessingInk" xmlns:wne="http://schemas.microsoft.com/office/word/2006/wordml" xmlns:wps="http://schemas.microsoft.com/office/word/2010/wordprocessingShape" mc:Ignorable="w14 w15 w16se w16cid w16 w16cex w16sdtdh wp14">
+<w:hdr xmlns:wpc="http://schemas.microsoft.com/office/word/2010/wordprocessingCanvas" xmlns:mc="http://schemas.openxmlformats.org/markup-compatibility/2006" xmlns:o="urn:schemas-microsoft-com:office:office" xmlns:r="http://schemas.openxmlformats.org/officeDocument/2006/relationships" xmlns:m="http://schemas.openxmlformats.org/officeDocument/2006/math" xmlns:v="urn:schemas-microsoft-com:vml" xmlns:wp14="http://schemas.microsoft.com/office/word/2010/wordprocessingDrawing" xmlns:wp="http://schemas.openxmlformats.org/drawingml/2006/wordprocessingDrawing" xmlns:w10="urn:schemas-microsoft-com:office:word" xmlns:w="http://schemas.openxmlformats.org/wordprocessingml/2006/main" xmlns:w14="http://schemas.microsoft.com/office/word/2010/wordml" xmlns:w15="http://schemas.microsoft.com/office/word/2012/wordml" xmlns:wpg="http://schemas.microsoft.com/office/word/2010/wordprocessingGroup" xmlns:wpi="http://schemas.microsoft.com/office/word/2010/wordprocessingInk" xmlns:wne="http://schemas.microsoft.com/office/word/2006/wordml" xmlns:wps="http://schemas.microsoft.com/office/word/2010/wordprocessingShape" mc:Ignorable="w14 w15 wp14">
   <w:p>
     <w:pPr>
       <w:pStyle w:val="Header"/>
@@ -19054,7 +18730,7 @@
         </w:rPr>
         <w:alias w:val="Subject"/>
         <w:tag w:val=""/>
-        <w:id w:val="233747108"/>
+        <w:id w:val="1233357519"/>
         <w:placeholder>
           <w:docPart w:val="2E0D90D51A9545DEBE5F4B932D2FE822"/>
         </w:placeholder>
@@ -19108,6 +18784,7 @@
       </w:rPr>
       <w:fldChar w:fldCharType="separate"/>
     </w:r>
+    <w:proofErr w:type="spellStart"/>
     <w:r>
       <w:rPr>
         <w:b/>
@@ -19115,6 +18792,7 @@
       </w:rPr>
       <w:t>Jigglypuff</w:t>
     </w:r>
+    <w:proofErr w:type="spellEnd"/>
     <w:r>
       <w:rPr>
         <w:b/>
@@ -19127,8 +18805,8 @@
 </file>
 
 <file path=word/numbering.xml><?xml version="1.0" encoding="utf-8"?>
-<w:numbering xmlns:wpc="http://schemas.microsoft.com/office/word/2010/wordprocessingCanvas" xmlns:cx="http://schemas.microsoft.com/office/drawing/2014/chartex" xmlns:cx1="http://schemas.microsoft.com/office/drawing/2015/9/8/chartex" xmlns:cx2="http://schemas.microsoft.com/office/drawing/2015/10/21/chartex" xmlns:cx3="http://schemas.microsoft.com/office/drawing/2016/5/9/chartex" xmlns:cx4="http://schemas.microsoft.com/office/drawing/2016/5/10/chartex" xmlns:cx5="http://schemas.microsoft.com/office/drawing/2016/5/11/chartex" xmlns:cx6="http://schemas.microsoft.com/office/drawing/2016/5/12/chartex" xmlns:cx7="http://schemas.microsoft.com/office/drawing/2016/5/13/chartex" xmlns:cx8="http://schemas.microsoft.com/office/drawing/2016/5/14/chartex" xmlns:mc="http://schemas.openxmlformats.org/markup-compatibility/2006" xmlns:aink="http://schemas.microsoft.com/office/drawing/2016/ink" xmlns:am3d="http://schemas.microsoft.com/office/drawing/2017/model3d" xmlns:o="urn:schemas-microsoft-com:office:office" xmlns:r="http://schemas.openxmlformats.org/officeDocument/2006/relationships" xmlns:m="http://schemas.openxmlformats.org/officeDocument/2006/math" xmlns:v="urn:schemas-microsoft-com:vml" xmlns:wp14="http://schemas.microsoft.com/office/word/2010/wordprocessingDrawing" xmlns:wp="http://schemas.openxmlformats.org/drawingml/2006/wordprocessingDrawing" xmlns:w10="urn:schemas-microsoft-com:office:word" xmlns:w="http://schemas.openxmlformats.org/wordprocessingml/2006/main" xmlns:w14="http://schemas.microsoft.com/office/word/2010/wordml" xmlns:w15="http://schemas.microsoft.com/office/word/2012/wordml" xmlns:w16cex="http://schemas.microsoft.com/office/word/2018/wordml/cex" xmlns:w16cid="http://schemas.microsoft.com/office/word/2016/wordml/cid" xmlns:w16="http://schemas.microsoft.com/office/word/2018/wordml" xmlns:w16sdtdh="http://schemas.microsoft.com/office/word/2020/wordml/sdtdatahash" xmlns:w16se="http://schemas.microsoft.com/office/word/2015/wordml/symex" xmlns:wpg="http://schemas.microsoft.com/office/word/2010/wordprocessingGroup" xmlns:wpi="http://schemas.microsoft.com/office/word/2010/wordprocessingInk" xmlns:wne="http://schemas.microsoft.com/office/word/2006/wordml" xmlns:wps="http://schemas.microsoft.com/office/word/2010/wordprocessingShape" mc:Ignorable="w14 w15 w16se w16cid w16 w16cex w16sdtdh wp14">
-  <w:abstractNum w:abstractNumId="0" w15:restartNumberingAfterBreak="0">
+<w:numbering xmlns:wpc="http://schemas.microsoft.com/office/word/2010/wordprocessingCanvas" xmlns:mc="http://schemas.openxmlformats.org/markup-compatibility/2006" xmlns:o="urn:schemas-microsoft-com:office:office" xmlns:r="http://schemas.openxmlformats.org/officeDocument/2006/relationships" xmlns:m="http://schemas.openxmlformats.org/officeDocument/2006/math" xmlns:v="urn:schemas-microsoft-com:vml" xmlns:wp14="http://schemas.microsoft.com/office/word/2010/wordprocessingDrawing" xmlns:wp="http://schemas.openxmlformats.org/drawingml/2006/wordprocessingDrawing" xmlns:w10="urn:schemas-microsoft-com:office:word" xmlns:w="http://schemas.openxmlformats.org/wordprocessingml/2006/main" xmlns:w14="http://schemas.microsoft.com/office/word/2010/wordml" xmlns:w15="http://schemas.microsoft.com/office/word/2012/wordml" xmlns:wpg="http://schemas.microsoft.com/office/word/2010/wordprocessingGroup" xmlns:wpi="http://schemas.microsoft.com/office/word/2010/wordprocessingInk" xmlns:wne="http://schemas.microsoft.com/office/word/2006/wordml" xmlns:wps="http://schemas.microsoft.com/office/word/2010/wordprocessingShape" mc:Ignorable="w14 w15 wp14">
+  <w:abstractNum w:abstractNumId="0">
     <w:nsid w:val="24F75B6D"/>
     <w:multiLevelType w:val="multilevel"/>
     <w:tmpl w:val="4C1E8CB8"/>
@@ -19277,7 +18955,7 @@
       </w:rPr>
     </w:lvl>
   </w:abstractNum>
-  <w:abstractNum w:abstractNumId="1" w15:restartNumberingAfterBreak="0">
+  <w:abstractNum w:abstractNumId="1">
     <w:nsid w:val="5F9C3EA0"/>
     <w:multiLevelType w:val="hybridMultilevel"/>
     <w:tmpl w:val="8C6A4242"/>
@@ -19394,7 +19072,7 @@
       </w:pPr>
     </w:lvl>
   </w:abstractNum>
-  <w:abstractNum w:abstractNumId="2" w15:restartNumberingAfterBreak="0">
+  <w:abstractNum w:abstractNumId="2">
     <w:nsid w:val="62575D19"/>
     <w:multiLevelType w:val="hybridMultilevel"/>
     <w:tmpl w:val="82325E20"/>
@@ -19507,7 +19185,7 @@
       </w:rPr>
     </w:lvl>
   </w:abstractNum>
-  <w:abstractNum w:abstractNumId="3" w15:restartNumberingAfterBreak="0">
+  <w:abstractNum w:abstractNumId="3">
     <w:nsid w:val="772A5105"/>
     <w:multiLevelType w:val="multilevel"/>
     <w:tmpl w:val="EC0C1330"/>
@@ -19663,7 +19341,7 @@
 </file>
 
 <file path=word/styles.xml><?xml version="1.0" encoding="utf-8"?>
-<w:styles xmlns:mc="http://schemas.openxmlformats.org/markup-compatibility/2006" xmlns:r="http://schemas.openxmlformats.org/officeDocument/2006/relationships" xmlns:w="http://schemas.openxmlformats.org/wordprocessingml/2006/main" xmlns:w14="http://schemas.microsoft.com/office/word/2010/wordml" xmlns:w15="http://schemas.microsoft.com/office/word/2012/wordml" xmlns:w16cex="http://schemas.microsoft.com/office/word/2018/wordml/cex" xmlns:w16cid="http://schemas.microsoft.com/office/word/2016/wordml/cid" xmlns:w16="http://schemas.microsoft.com/office/word/2018/wordml" xmlns:w16sdtdh="http://schemas.microsoft.com/office/word/2020/wordml/sdtdatahash" xmlns:w16se="http://schemas.microsoft.com/office/word/2015/wordml/symex" mc:Ignorable="w14 w15 w16se w16cid w16 w16cex w16sdtdh">
+<w:styles xmlns:mc="http://schemas.openxmlformats.org/markup-compatibility/2006" xmlns:r="http://schemas.openxmlformats.org/officeDocument/2006/relationships" xmlns:w="http://schemas.openxmlformats.org/wordprocessingml/2006/main" xmlns:w14="http://schemas.microsoft.com/office/word/2010/wordml" xmlns:w15="http://schemas.microsoft.com/office/word/2012/wordml" mc:Ignorable="w14 w15">
   <w:docDefaults>
     <w:rPrDefault>
       <w:rPr>
@@ -19674,7 +19352,7 @@
     </w:rPrDefault>
     <w:pPrDefault/>
   </w:docDefaults>
-  <w:latentStyles w:defLockedState="0" w:defUIPriority="99" w:defSemiHidden="0" w:defUnhideWhenUsed="0" w:defQFormat="0" w:count="376">
+  <w:latentStyles w:defLockedState="0" w:defUIPriority="99" w:defSemiHidden="0" w:defUnhideWhenUsed="0" w:defQFormat="0" w:count="371">
     <w:lsdException w:name="Normal" w:uiPriority="0" w:qFormat="1"/>
     <w:lsdException w:name="heading 1" w:uiPriority="9" w:qFormat="1"/>
     <w:lsdException w:name="heading 2" w:uiPriority="9" w:qFormat="1"/>
@@ -20046,11 +19724,6 @@
     <w:lsdException w:name="List Table 5 Dark Accent 6" w:uiPriority="50"/>
     <w:lsdException w:name="List Table 6 Colorful Accent 6" w:uiPriority="51"/>
     <w:lsdException w:name="List Table 7 Colorful Accent 6" w:uiPriority="52"/>
-    <w:lsdException w:name="Mention" w:semiHidden="1" w:unhideWhenUsed="1"/>
-    <w:lsdException w:name="Smart Hyperlink" w:semiHidden="1" w:unhideWhenUsed="1"/>
-    <w:lsdException w:name="Hashtag" w:semiHidden="1" w:unhideWhenUsed="1"/>
-    <w:lsdException w:name="Unresolved Mention" w:semiHidden="1" w:unhideWhenUsed="1"/>
-    <w:lsdException w:name="Smart Link" w:semiHidden="1" w:unhideWhenUsed="1"/>
   </w:latentStyles>
   <w:style w:type="paragraph" w:default="1" w:styleId="Normal">
     <w:name w:val="Normal"/>
@@ -20199,11 +19872,15 @@
   </w:style>
   <w:style w:type="character" w:default="1" w:styleId="DefaultParagraphFont">
     <w:name w:val="Default Paragraph Font"/>
+    <w:uiPriority w:val="1"/>
     <w:semiHidden/>
+    <w:unhideWhenUsed/>
   </w:style>
   <w:style w:type="table" w:default="1" w:styleId="TableNormal">
     <w:name w:val="Normal Table"/>
+    <w:uiPriority w:val="99"/>
     <w:semiHidden/>
+    <w:unhideWhenUsed/>
     <w:tblPr>
       <w:tblInd w:w="0" w:type="dxa"/>
       <w:tblCellMar>
@@ -20216,7 +19893,9 @@
   </w:style>
   <w:style w:type="numbering" w:default="1" w:styleId="NoList">
     <w:name w:val="No List"/>
+    <w:uiPriority w:val="99"/>
     <w:semiHidden/>
+    <w:unhideWhenUsed/>
   </w:style>
   <w:style w:type="paragraph" w:styleId="NormalIndent">
     <w:name w:val="Normal Indent"/>
@@ -20376,7 +20055,7 @@
       <w:u w:val="single"/>
     </w:rPr>
   </w:style>
-  <w:style w:type="character" w:styleId="UnresolvedMention">
+  <w:style w:type="character" w:customStyle="1" w:styleId="UnresolvedMention">
     <w:name w:val="Unresolved Mention"/>
     <w:uiPriority w:val="99"/>
     <w:semiHidden/>
@@ -20459,11 +20138,38 @@
       <w:color w:val="808080"/>
     </w:rPr>
   </w:style>
+  <w:style w:type="paragraph" w:styleId="BalloonText">
+    <w:name w:val="Balloon Text"/>
+    <w:basedOn w:val="Normal"/>
+    <w:link w:val="BalloonTextChar"/>
+    <w:uiPriority w:val="99"/>
+    <w:semiHidden/>
+    <w:unhideWhenUsed/>
+    <w:rsid w:val="00207838"/>
+    <w:rPr>
+      <w:rFonts w:ascii="Segoe UI" w:hAnsi="Segoe UI" w:cs="Segoe UI"/>
+      <w:sz w:val="18"/>
+      <w:szCs w:val="18"/>
+    </w:rPr>
+  </w:style>
+  <w:style w:type="character" w:customStyle="1" w:styleId="BalloonTextChar">
+    <w:name w:val="Balloon Text Char"/>
+    <w:basedOn w:val="DefaultParagraphFont"/>
+    <w:link w:val="BalloonText"/>
+    <w:uiPriority w:val="99"/>
+    <w:semiHidden/>
+    <w:rsid w:val="00207838"/>
+    <w:rPr>
+      <w:rFonts w:ascii="Segoe UI" w:hAnsi="Segoe UI" w:cs="Segoe UI"/>
+      <w:sz w:val="18"/>
+      <w:szCs w:val="18"/>
+    </w:rPr>
+  </w:style>
 </w:styles>
 </file>
 
 <file path=word/glossary/document.xml><?xml version="1.0" encoding="utf-8"?>
-<w:glossaryDocument xmlns:wpc="http://schemas.microsoft.com/office/word/2010/wordprocessingCanvas" xmlns:cx="http://schemas.microsoft.com/office/drawing/2014/chartex" xmlns:cx1="http://schemas.microsoft.com/office/drawing/2015/9/8/chartex" xmlns:cx2="http://schemas.microsoft.com/office/drawing/2015/10/21/chartex" xmlns:cx3="http://schemas.microsoft.com/office/drawing/2016/5/9/chartex" xmlns:cx4="http://schemas.microsoft.com/office/drawing/2016/5/10/chartex" xmlns:cx5="http://schemas.microsoft.com/office/drawing/2016/5/11/chartex" xmlns:cx6="http://schemas.microsoft.com/office/drawing/2016/5/12/chartex" xmlns:cx7="http://schemas.microsoft.com/office/drawing/2016/5/13/chartex" xmlns:cx8="http://schemas.microsoft.com/office/drawing/2016/5/14/chartex" xmlns:mc="http://schemas.openxmlformats.org/markup-compatibility/2006" xmlns:aink="http://schemas.microsoft.com/office/drawing/2016/ink" xmlns:am3d="http://schemas.microsoft.com/office/drawing/2017/model3d" xmlns:o="urn:schemas-microsoft-com:office:office" xmlns:r="http://schemas.openxmlformats.org/officeDocument/2006/relationships" xmlns:m="http://schemas.openxmlformats.org/officeDocument/2006/math" xmlns:v="urn:schemas-microsoft-com:vml" xmlns:wp14="http://schemas.microsoft.com/office/word/2010/wordprocessingDrawing" xmlns:wp="http://schemas.openxmlformats.org/drawingml/2006/wordprocessingDrawing" xmlns:w10="urn:schemas-microsoft-com:office:word" xmlns:w="http://schemas.openxmlformats.org/wordprocessingml/2006/main" xmlns:w14="http://schemas.microsoft.com/office/word/2010/wordml" xmlns:w15="http://schemas.microsoft.com/office/word/2012/wordml" xmlns:w16cex="http://schemas.microsoft.com/office/word/2018/wordml/cex" xmlns:w16cid="http://schemas.microsoft.com/office/word/2016/wordml/cid" xmlns:w16="http://schemas.microsoft.com/office/word/2018/wordml" xmlns:w16sdtdh="http://schemas.microsoft.com/office/word/2020/wordml/sdtdatahash" xmlns:w16se="http://schemas.microsoft.com/office/word/2015/wordml/symex" xmlns:wpg="http://schemas.microsoft.com/office/word/2010/wordprocessingGroup" xmlns:wpi="http://schemas.microsoft.com/office/word/2010/wordprocessingInk" xmlns:wne="http://schemas.microsoft.com/office/word/2006/wordml" xmlns:wps="http://schemas.microsoft.com/office/word/2010/wordprocessingShape" mc:Ignorable="w14 w15 w16se w16cid w16 w16cex w16sdtdh wp14">
+<w:glossaryDocument xmlns:wpc="http://schemas.microsoft.com/office/word/2010/wordprocessingCanvas" xmlns:mc="http://schemas.openxmlformats.org/markup-compatibility/2006" xmlns:o="urn:schemas-microsoft-com:office:office" xmlns:r="http://schemas.openxmlformats.org/officeDocument/2006/relationships" xmlns:m="http://schemas.openxmlformats.org/officeDocument/2006/math" xmlns:v="urn:schemas-microsoft-com:vml" xmlns:wp14="http://schemas.microsoft.com/office/word/2010/wordprocessingDrawing" xmlns:wp="http://schemas.openxmlformats.org/drawingml/2006/wordprocessingDrawing" xmlns:w10="urn:schemas-microsoft-com:office:word" xmlns:w="http://schemas.openxmlformats.org/wordprocessingml/2006/main" xmlns:w14="http://schemas.microsoft.com/office/word/2010/wordml" xmlns:w15="http://schemas.microsoft.com/office/word/2012/wordml" xmlns:wpg="http://schemas.microsoft.com/office/word/2010/wordprocessingGroup" xmlns:wpi="http://schemas.microsoft.com/office/word/2010/wordprocessingInk" xmlns:wne="http://schemas.microsoft.com/office/word/2006/wordml" xmlns:wps="http://schemas.microsoft.com/office/word/2010/wordprocessingShape" mc:Ignorable="w14 w15 wp14">
   <w:docParts>
     <w:docPart>
       <w:docPartPr>
@@ -20548,7 +20254,7 @@
 </file>
 
 <file path=word/glossary/fontTable.xml><?xml version="1.0" encoding="utf-8"?>
-<w:fonts xmlns:mc="http://schemas.openxmlformats.org/markup-compatibility/2006" xmlns:r="http://schemas.openxmlformats.org/officeDocument/2006/relationships" xmlns:w="http://schemas.openxmlformats.org/wordprocessingml/2006/main" xmlns:w14="http://schemas.microsoft.com/office/word/2010/wordml" xmlns:w15="http://schemas.microsoft.com/office/word/2012/wordml" xmlns:w16cex="http://schemas.microsoft.com/office/word/2018/wordml/cex" xmlns:w16cid="http://schemas.microsoft.com/office/word/2016/wordml/cid" xmlns:w16="http://schemas.microsoft.com/office/word/2018/wordml" xmlns:w16sdtdh="http://schemas.microsoft.com/office/word/2020/wordml/sdtdatahash" xmlns:w16se="http://schemas.microsoft.com/office/word/2015/wordml/symex" mc:Ignorable="w14 w15 w16se w16cid w16 w16cex w16sdtdh">
+<w:fonts xmlns:mc="http://schemas.openxmlformats.org/markup-compatibility/2006" xmlns:r="http://schemas.openxmlformats.org/officeDocument/2006/relationships" xmlns:w="http://schemas.openxmlformats.org/wordprocessingml/2006/main" xmlns:w14="http://schemas.microsoft.com/office/word/2010/wordml" xmlns:w15="http://schemas.microsoft.com/office/word/2012/wordml" mc:Ignorable="w14 w15">
   <w:font w:name="Symbol">
     <w:panose1 w:val="05050102010706020507"/>
     <w:charset w:val="02"/>
@@ -20561,7 +20267,7 @@
     <w:charset w:val="00"/>
     <w:family w:val="roman"/>
     <w:pitch w:val="variable"/>
-    <w:sig w:usb0="E0002AFF" w:usb1="C0007843" w:usb2="00000009" w:usb3="00000000" w:csb0="000001FF" w:csb1="00000000"/>
+    <w:sig w:usb0="E0002EFF" w:usb1="C000785B" w:usb2="00000009" w:usb3="00000000" w:csb0="000001FF" w:csb1="00000000"/>
   </w:font>
   <w:font w:name="Courier New">
     <w:panose1 w:val="02070309020205020404"/>
@@ -20579,10 +20285,10 @@
   </w:font>
   <w:font w:name="Arial Unicode MS">
     <w:panose1 w:val="020B0604020202020204"/>
-    <w:charset w:val="00"/>
-    <w:family w:val="roman"/>
+    <w:charset w:val="80"/>
+    <w:family w:val="swiss"/>
     <w:pitch w:val="variable"/>
-    <w:sig w:usb0="00000003" w:usb1="00000000" w:usb2="00000000" w:usb3="00000000" w:csb0="00000001" w:csb1="00000000"/>
+    <w:sig w:usb0="F7FFAFFF" w:usb1="E9DFFFFF" w:usb2="0000003F" w:usb3="00000000" w:csb0="003F01FF" w:csb1="00000000"/>
   </w:font>
   <w:font w:name="CG Times (WN)">
     <w:altName w:val="Times New Roman"/>
@@ -20598,43 +20304,65 @@
     <w:charset w:val="00"/>
     <w:family w:val="swiss"/>
     <w:pitch w:val="variable"/>
-    <w:sig w:usb0="E0002AFF" w:usb1="C0007843" w:usb2="00000009" w:usb3="00000000" w:csb0="000001FF" w:csb1="00000000"/>
+    <w:sig w:usb0="E0002EFF" w:usb1="C000785B" w:usb2="00000009" w:usb3="00000000" w:csb0="000001FF" w:csb1="00000000"/>
+  </w:font>
+  <w:font w:name="Segoe UI">
+    <w:panose1 w:val="020B0502040204020203"/>
+    <w:charset w:val="00"/>
+    <w:family w:val="swiss"/>
+    <w:pitch w:val="variable"/>
+    <w:sig w:usb0="E4002EFF" w:usb1="C000E47F" w:usb2="00000009" w:usb3="00000000" w:csb0="000001FF" w:csb1="00000000"/>
   </w:font>
   <w:font w:name="Calibri">
     <w:panose1 w:val="020F0502020204030204"/>
     <w:charset w:val="00"/>
     <w:family w:val="swiss"/>
     <w:pitch w:val="variable"/>
-    <w:sig w:usb0="E0002AFF" w:usb1="4000ACFF" w:usb2="00000001" w:usb3="00000000" w:csb0="000001FF" w:csb1="00000000"/>
+    <w:sig w:usb0="E4002EFF" w:usb1="C000247B" w:usb2="00000009" w:usb3="00000000" w:csb0="000001FF" w:csb1="00000000"/>
   </w:font>
-  <w:font w:name="Yu Mincho">
-    <w:altName w:val="游明朝"/>
-    <w:panose1 w:val="02020400000000000000"/>
+  <w:font w:name="游明朝">
+    <w:panose1 w:val="00000000000000000000"/>
     <w:charset w:val="80"/>
     <w:family w:val="roman"/>
-    <w:pitch w:val="variable"/>
-    <w:sig w:usb0="800002E7" w:usb1="2AC7FCFF" w:usb2="00000012" w:usb3="00000000" w:csb0="0002009F" w:csb1="00000000"/>
+    <w:notTrueType/>
+    <w:pitch w:val="default"/>
   </w:font>
-  <w:font w:name="Yu Gothic Light">
-    <w:altName w:val="游ゴシック Light"/>
-    <w:panose1 w:val="020B0300000000000000"/>
+  <w:font w:name="游ゴシック Light">
+    <w:panose1 w:val="00000000000000000000"/>
     <w:charset w:val="80"/>
-    <w:family w:val="swiss"/>
-    <w:pitch w:val="variable"/>
-    <w:sig w:usb0="E00002FF" w:usb1="2AC7FDFF" w:usb2="00000016" w:usb3="00000000" w:csb0="0002009F" w:csb1="00000000"/>
+    <w:family w:val="roman"/>
+    <w:notTrueType/>
+    <w:pitch w:val="default"/>
   </w:font>
   <w:font w:name="Calibri Light">
     <w:panose1 w:val="020F0302020204030204"/>
     <w:charset w:val="00"/>
     <w:family w:val="swiss"/>
     <w:pitch w:val="variable"/>
-    <w:sig w:usb0="A0002AEF" w:usb1="4000207B" w:usb2="00000000" w:usb3="00000000" w:csb0="000001FF" w:csb1="00000000"/>
+    <w:sig w:usb0="E4002EFF" w:usb1="C000247B" w:usb2="00000009" w:usb3="00000000" w:csb0="000001FF" w:csb1="00000000"/>
+  </w:font>
+  <w:font w:name="MS Mincho">
+    <w:altName w:val="MS Gothic"/>
+    <w:panose1 w:val="02020609040205080304"/>
+    <w:charset w:val="80"/>
+    <w:family w:val="roman"/>
+    <w:notTrueType/>
+    <w:pitch w:val="fixed"/>
+    <w:sig w:usb0="00000000" w:usb1="08070000" w:usb2="00000010" w:usb3="00000000" w:csb0="00020000" w:csb1="00000000"/>
+  </w:font>
+  <w:font w:name="MS Gothic">
+    <w:altName w:val="ＭＳ ゴシック"/>
+    <w:panose1 w:val="020B0609070205080204"/>
+    <w:charset w:val="80"/>
+    <w:family w:val="modern"/>
+    <w:pitch w:val="fixed"/>
+    <w:sig w:usb0="E00002FF" w:usb1="6AC7FDFB" w:usb2="08000012" w:usb3="00000000" w:csb0="0002009F" w:csb1="00000000"/>
   </w:font>
 </w:fonts>
 </file>
 
 <file path=word/glossary/settings.xml><?xml version="1.0" encoding="utf-8"?>
-<w:settings xmlns:mc="http://schemas.openxmlformats.org/markup-compatibility/2006" xmlns:o="urn:schemas-microsoft-com:office:office" xmlns:r="http://schemas.openxmlformats.org/officeDocument/2006/relationships" xmlns:m="http://schemas.openxmlformats.org/officeDocument/2006/math" xmlns:v="urn:schemas-microsoft-com:vml" xmlns:w10="urn:schemas-microsoft-com:office:word" xmlns:w="http://schemas.openxmlformats.org/wordprocessingml/2006/main" xmlns:w14="http://schemas.microsoft.com/office/word/2010/wordml" xmlns:w15="http://schemas.microsoft.com/office/word/2012/wordml" xmlns:w16cex="http://schemas.microsoft.com/office/word/2018/wordml/cex" xmlns:w16cid="http://schemas.microsoft.com/office/word/2016/wordml/cid" xmlns:w16="http://schemas.microsoft.com/office/word/2018/wordml" xmlns:w16sdtdh="http://schemas.microsoft.com/office/word/2020/wordml/sdtdatahash" xmlns:w16se="http://schemas.microsoft.com/office/word/2015/wordml/symex" xmlns:sl="http://schemas.openxmlformats.org/schemaLibrary/2006/main" mc:Ignorable="w14 w15 w16se w16cid w16 w16cex w16sdtdh">
+<w:settings xmlns:mc="http://schemas.openxmlformats.org/markup-compatibility/2006" xmlns:o="urn:schemas-microsoft-com:office:office" xmlns:r="http://schemas.openxmlformats.org/officeDocument/2006/relationships" xmlns:m="http://schemas.openxmlformats.org/officeDocument/2006/math" xmlns:v="urn:schemas-microsoft-com:vml" xmlns:w10="urn:schemas-microsoft-com:office:word" xmlns:w="http://schemas.openxmlformats.org/wordprocessingml/2006/main" xmlns:w14="http://schemas.microsoft.com/office/word/2010/wordml" xmlns:w15="http://schemas.microsoft.com/office/word/2012/wordml" xmlns:sl="http://schemas.openxmlformats.org/schemaLibrary/2006/main" mc:Ignorable="w14 w15">
   <w:view w:val="normal"/>
   <w:defaultTabStop w:val="720"/>
   <w:characterSpacingControl w:val="doNotCompress"/>
@@ -20645,11 +20373,13 @@
     <w:compatSetting w:name="enableOpenTypeFeatures" w:uri="http://schemas.microsoft.com/office/word" w:val="1"/>
     <w:compatSetting w:name="doNotFlipMirrorIndents" w:uri="http://schemas.microsoft.com/office/word" w:val="1"/>
     <w:compatSetting w:name="differentiateMultirowTableHeaders" w:uri="http://schemas.microsoft.com/office/word" w:val="1"/>
-    <w:compatSetting w:name="useWord2013TrackBottomHyphenation" w:uri="http://schemas.microsoft.com/office/word" w:val="0"/>
   </w:compat>
   <w:rsids>
     <w:rsidRoot w:val="00CB51BB"/>
     <w:rsid w:val="00261630"/>
+    <w:rsid w:val="004E7069"/>
+    <w:rsid w:val="00766840"/>
+    <w:rsid w:val="00BC28F3"/>
     <w:rsid w:val="00CB51BB"/>
   </w:rsids>
   <m:mathPr>
@@ -20674,7 +20404,7 @@
 </file>
 
 <file path=word/glossary/styles.xml><?xml version="1.0" encoding="utf-8"?>
-<w:styles xmlns:mc="http://schemas.openxmlformats.org/markup-compatibility/2006" xmlns:r="http://schemas.openxmlformats.org/officeDocument/2006/relationships" xmlns:w="http://schemas.openxmlformats.org/wordprocessingml/2006/main" xmlns:w14="http://schemas.microsoft.com/office/word/2010/wordml" xmlns:w15="http://schemas.microsoft.com/office/word/2012/wordml" xmlns:w16cex="http://schemas.microsoft.com/office/word/2018/wordml/cex" xmlns:w16cid="http://schemas.microsoft.com/office/word/2016/wordml/cid" xmlns:w16="http://schemas.microsoft.com/office/word/2018/wordml" xmlns:w16sdtdh="http://schemas.microsoft.com/office/word/2020/wordml/sdtdatahash" xmlns:w16se="http://schemas.microsoft.com/office/word/2015/wordml/symex" mc:Ignorable="w14 w15 w16se w16cid w16 w16cex w16sdtdh">
+<w:styles xmlns:mc="http://schemas.openxmlformats.org/markup-compatibility/2006" xmlns:r="http://schemas.openxmlformats.org/officeDocument/2006/relationships" xmlns:w="http://schemas.openxmlformats.org/wordprocessingml/2006/main" xmlns:w14="http://schemas.microsoft.com/office/word/2010/wordml" xmlns:w15="http://schemas.microsoft.com/office/word/2012/wordml" mc:Ignorable="w14 w15">
   <w:docDefaults>
     <w:rPrDefault>
       <w:rPr>
@@ -20690,7 +20420,7 @@
       </w:pPr>
     </w:pPrDefault>
   </w:docDefaults>
-  <w:latentStyles w:defLockedState="0" w:defUIPriority="99" w:defSemiHidden="0" w:defUnhideWhenUsed="0" w:defQFormat="0" w:count="376">
+  <w:latentStyles w:defLockedState="0" w:defUIPriority="99" w:defSemiHidden="0" w:defUnhideWhenUsed="0" w:defQFormat="0" w:count="371">
     <w:lsdException w:name="Normal" w:uiPriority="0" w:qFormat="1"/>
     <w:lsdException w:name="heading 1" w:uiPriority="9" w:qFormat="1"/>
     <w:lsdException w:name="heading 2" w:semiHidden="1" w:uiPriority="9" w:unhideWhenUsed="1" w:qFormat="1"/>
@@ -21062,11 +20792,6 @@
     <w:lsdException w:name="List Table 5 Dark Accent 6" w:uiPriority="50"/>
     <w:lsdException w:name="List Table 6 Colorful Accent 6" w:uiPriority="51"/>
     <w:lsdException w:name="List Table 7 Colorful Accent 6" w:uiPriority="52"/>
-    <w:lsdException w:name="Mention" w:semiHidden="1" w:unhideWhenUsed="1"/>
-    <w:lsdException w:name="Smart Hyperlink" w:semiHidden="1" w:unhideWhenUsed="1"/>
-    <w:lsdException w:name="Hashtag" w:semiHidden="1" w:unhideWhenUsed="1"/>
-    <w:lsdException w:name="Unresolved Mention" w:semiHidden="1" w:unhideWhenUsed="1"/>
-    <w:lsdException w:name="Smart Link" w:semiHidden="1" w:unhideWhenUsed="1"/>
   </w:latentStyles>
   <w:style w:type="paragraph" w:default="1" w:styleId="Normal">
     <w:name w:val="Normal"/>
@@ -21104,16 +20829,23 @@
     <w:basedOn w:val="DefaultParagraphFont"/>
     <w:uiPriority w:val="99"/>
     <w:semiHidden/>
-    <w:rsid w:val="00CB51BB"/>
+    <w:rsid w:val="00BC28F3"/>
     <w:rPr>
       <w:color w:val="808080"/>
+    </w:rPr>
+  </w:style>
+  <w:style w:type="paragraph" w:customStyle="1" w:styleId="F11D817144B84DD49B153EB8B84AB039">
+    <w:name w:val="F11D817144B84DD49B153EB8B84AB039"/>
+    <w:rsid w:val="00BC28F3"/>
+    <w:rPr>
+      <w:lang w:eastAsia="en-US"/>
     </w:rPr>
   </w:style>
 </w:styles>
 </file>
 
 <file path=word/glossary/webSettings.xml><?xml version="1.0" encoding="utf-8"?>
-<w:webSettings xmlns:mc="http://schemas.openxmlformats.org/markup-compatibility/2006" xmlns:r="http://schemas.openxmlformats.org/officeDocument/2006/relationships" xmlns:w="http://schemas.openxmlformats.org/wordprocessingml/2006/main" xmlns:w14="http://schemas.microsoft.com/office/word/2010/wordml" xmlns:w15="http://schemas.microsoft.com/office/word/2012/wordml" xmlns:w16cex="http://schemas.microsoft.com/office/word/2018/wordml/cex" xmlns:w16cid="http://schemas.microsoft.com/office/word/2016/wordml/cid" xmlns:w16="http://schemas.microsoft.com/office/word/2018/wordml" xmlns:w16sdtdh="http://schemas.microsoft.com/office/word/2020/wordml/sdtdatahash" xmlns:w16se="http://schemas.microsoft.com/office/word/2015/wordml/symex" mc:Ignorable="w14 w15 w16se w16cid w16 w16cex w16sdtdh">
+<w:webSettings xmlns:mc="http://schemas.openxmlformats.org/markup-compatibility/2006" xmlns:r="http://schemas.openxmlformats.org/officeDocument/2006/relationships" xmlns:w="http://schemas.openxmlformats.org/wordprocessingml/2006/main" xmlns:w14="http://schemas.microsoft.com/office/word/2010/wordml" xmlns:w15="http://schemas.microsoft.com/office/word/2012/wordml" mc:Ignorable="w14 w15">
   <w:optimizeForBrowser/>
   <w:allowPNG/>
 </w:webSettings>
@@ -21419,7 +21151,7 @@
 </file>
 
 <file path=customXml/itemProps1.xml><?xml version="1.0" encoding="utf-8"?>
-<ds:datastoreItem xmlns:ds="http://schemas.openxmlformats.org/officeDocument/2006/customXml" ds:itemID="{261AC582-624B-41A4-B160-448115FAD156}">
+<ds:datastoreItem xmlns:ds="http://schemas.openxmlformats.org/officeDocument/2006/customXml" ds:itemID="{1521DAEE-34A1-4B8D-9F44-1B3DABB365A8}">
   <ds:schemaRefs>
     <ds:schemaRef ds:uri="http://schemas.openxmlformats.org/officeDocument/2006/bibliography"/>
   </ds:schemaRefs>
